--- a/tutorial-kas-masjid.docx
+++ b/tutorial-kas-masjid.docx
@@ -41,14 +41,12 @@
           <w:b/>
         </w:rPr>
       </w:pPr>
-      <w:bookmarkStart w:id="0" w:name="_GoBack"/>
       <w:r>
         <w:rPr>
           <w:b/>
         </w:rPr>
         <w:t>Masalah</w:t>
       </w:r>
-      <w:bookmarkEnd w:id="0"/>
       <w:r>
         <w:rPr>
           <w:b/>
@@ -379,6 +377,9 @@
       <w:r>
         <w:lastRenderedPageBreak/>
         <w:t>Relasi Tabel</w:t>
+      </w:r>
+      <w:r>
+        <w:t xml:space="preserve"> (belum termasuk donasi)</w:t>
       </w:r>
     </w:p>
     <w:p>
@@ -450,6 +451,9 @@
       <w:r>
         <w:t>Jalankan xampp, aktifkan services apache dan mysql</w:t>
       </w:r>
+      <w:r>
+        <w:t>.</w:t>
+      </w:r>
     </w:p>
     <w:p>
       <w:pPr>
@@ -465,8 +469,9 @@
     </w:p>
     <w:p>
       <w:pPr>
+        <w:keepNext/>
         <w:spacing w:before="240"/>
-        <w:jc w:val="both"/>
+        <w:jc w:val="center"/>
       </w:pPr>
       <w:r>
         <w:rPr>
@@ -474,8 +479,8 @@
         </w:rPr>
         <w:drawing>
           <wp:inline distT="0" distB="0" distL="0" distR="0" wp14:anchorId="01421C3C" wp14:editId="57649986">
-            <wp:extent cx="4961353" cy="2514600"/>
-            <wp:effectExtent l="0" t="0" r="0" b="0"/>
+            <wp:extent cx="5900468" cy="2990580"/>
+            <wp:effectExtent l="0" t="0" r="5080" b="635"/>
             <wp:docPr id="5" name="Picture 5"/>
             <wp:cNvGraphicFramePr>
               <a:graphicFrameLocks xmlns:a="http://schemas.openxmlformats.org/drawingml/2006/main" noChangeAspect="1"/>
@@ -496,7 +501,7 @@
                   <pic:spPr>
                     <a:xfrm>
                       <a:off x="0" y="0"/>
-                      <a:ext cx="4969856" cy="2518910"/>
+                      <a:ext cx="5917205" cy="2999063"/>
                     </a:xfrm>
                     <a:prstGeom prst="rect">
                       <a:avLst/>
@@ -511,6 +516,36 @@
     </w:p>
     <w:p>
       <w:pPr>
+        <w:pStyle w:val="Caption"/>
+        <w:jc w:val="center"/>
+      </w:pPr>
+      <w:r>
+        <w:t xml:space="preserve">Gambar  </w:t>
+      </w:r>
+      <w:r>
+        <w:fldChar w:fldCharType="begin"/>
+      </w:r>
+      <w:r>
+        <w:instrText xml:space="preserve"> SEQ Gambar_ \* ARABIC </w:instrText>
+      </w:r>
+      <w:r>
+        <w:fldChar w:fldCharType="separate"/>
+      </w:r>
+      <w:r>
+        <w:rPr>
+          <w:noProof/>
+        </w:rPr>
+        <w:t>1</w:t>
+      </w:r>
+      <w:r>
+        <w:fldChar w:fldCharType="end"/>
+      </w:r>
+      <w:r>
+        <w:t xml:space="preserve"> Windows Command Line</w:t>
+      </w:r>
+    </w:p>
+    <w:p>
+      <w:pPr>
         <w:jc w:val="both"/>
         <w:rPr>
           <w:rFonts w:eastAsia="Times New Roman" w:cstheme="minorHAnsi"/>
@@ -739,7 +774,14 @@
         <w:pStyle w:val="code"/>
         <w:jc w:val="both"/>
       </w:pPr>
-      <w:r>
+    </w:p>
+    <w:p>
+      <w:pPr>
+        <w:pStyle w:val="code"/>
+        <w:jc w:val="both"/>
+      </w:pPr>
+      <w:r>
+        <w:lastRenderedPageBreak/>
         <w:t xml:space="preserve">Buka phpmyadmin </w:t>
       </w:r>
       <w:hyperlink r:id="rId8" w:history="1">
@@ -789,66 +831,18 @@
     </w:p>
     <w:p>
       <w:pPr>
-        <w:jc w:val="both"/>
-        <w:rPr>
-          <w:b/>
-          <w:szCs w:val="24"/>
-        </w:rPr>
-      </w:pPr>
-    </w:p>
-    <w:p>
-      <w:pPr>
-        <w:jc w:val="both"/>
-        <w:rPr>
-          <w:b/>
-          <w:szCs w:val="24"/>
-        </w:rPr>
-      </w:pPr>
-    </w:p>
-    <w:p>
-      <w:pPr>
-        <w:jc w:val="both"/>
-        <w:rPr>
-          <w:szCs w:val="24"/>
-        </w:rPr>
-      </w:pPr>
-      <w:r>
-        <w:rPr>
-          <w:szCs w:val="24"/>
-        </w:rPr>
-        <w:lastRenderedPageBreak/>
-        <w:t>Setting database di</w:t>
-      </w:r>
-      <w:r>
-        <w:rPr>
-          <w:szCs w:val="24"/>
-        </w:rPr>
-        <w:t xml:space="preserve"> file</w:t>
-      </w:r>
-      <w:r>
-        <w:rPr>
-          <w:szCs w:val="24"/>
-        </w:rPr>
-        <w:t xml:space="preserve"> .env</w:t>
-      </w:r>
-    </w:p>
-    <w:p>
-      <w:pPr>
-        <w:jc w:val="both"/>
-        <w:rPr>
-          <w:b/>
-          <w:szCs w:val="24"/>
-        </w:rPr>
+        <w:keepNext/>
+        <w:jc w:val="center"/>
       </w:pPr>
       <w:r>
         <w:rPr>
           <w:noProof/>
         </w:rPr>
         <w:drawing>
-          <wp:inline distT="0" distB="0" distL="0" distR="0" wp14:anchorId="0670E172" wp14:editId="43B3AEA3">
-            <wp:extent cx="2606266" cy="1097375"/>
-            <wp:effectExtent l="0" t="0" r="3810" b="7620"/>
-            <wp:docPr id="6" name="Picture 6"/>
+          <wp:inline distT="0" distB="0" distL="0" distR="0" wp14:anchorId="49AA31D7" wp14:editId="1A557AB4">
+            <wp:extent cx="3881887" cy="1874497"/>
+            <wp:effectExtent l="0" t="0" r="4445" b="0"/>
+            <wp:docPr id="7" name="Picture 7"/>
             <wp:cNvGraphicFramePr>
               <a:graphicFrameLocks xmlns:a="http://schemas.openxmlformats.org/drawingml/2006/main" noChangeAspect="1"/>
             </wp:cNvGraphicFramePr>
@@ -868,7 +862,7 @@
                   <pic:spPr>
                     <a:xfrm>
                       <a:off x="0" y="0"/>
-                      <a:ext cx="2606266" cy="1097375"/>
+                      <a:ext cx="3892947" cy="1879838"/>
                     </a:xfrm>
                     <a:prstGeom prst="rect">
                       <a:avLst/>
@@ -883,22 +877,76 @@
     </w:p>
     <w:p>
       <w:pPr>
-        <w:jc w:val="both"/>
-        <w:rPr>
-          <w:szCs w:val="24"/>
-        </w:rPr>
-      </w:pPr>
-      <w:r>
-        <w:rPr>
-          <w:szCs w:val="24"/>
-        </w:rPr>
-        <w:t>Generate page login</w:t>
-      </w:r>
-      <w:r>
-        <w:rPr>
-          <w:szCs w:val="24"/>
-        </w:rPr>
-        <w:t>, buka command line di vscode lalu jalankan perintah berikut :</w:t>
+        <w:pStyle w:val="Caption"/>
+        <w:jc w:val="center"/>
+        <w:rPr>
+          <w:b/>
+          <w:szCs w:val="24"/>
+        </w:rPr>
+      </w:pPr>
+      <w:r>
+        <w:t xml:space="preserve">Gambar  </w:t>
+      </w:r>
+      <w:r>
+        <w:fldChar w:fldCharType="begin"/>
+      </w:r>
+      <w:r>
+        <w:instrText xml:space="preserve"> SEQ Gambar_ \* ARABIC </w:instrText>
+      </w:r>
+      <w:r>
+        <w:fldChar w:fldCharType="separate"/>
+      </w:r>
+      <w:r>
+        <w:rPr>
+          <w:noProof/>
+        </w:rPr>
+        <w:t>2</w:t>
+      </w:r>
+      <w:r>
+        <w:fldChar w:fldCharType="end"/>
+      </w:r>
+      <w:r>
+        <w:t xml:space="preserve"> phpmyadmin membuat database</w:t>
+      </w:r>
+    </w:p>
+    <w:p>
+      <w:pPr>
+        <w:jc w:val="both"/>
+        <w:rPr>
+          <w:szCs w:val="24"/>
+        </w:rPr>
+      </w:pPr>
+      <w:r>
+        <w:rPr>
+          <w:szCs w:val="24"/>
+        </w:rPr>
+        <w:t xml:space="preserve">Buka </w:t>
+      </w:r>
+      <w:r>
+        <w:rPr>
+          <w:szCs w:val="24"/>
+        </w:rPr>
+        <w:t>vscode dan open folder projek.</w:t>
+      </w:r>
+    </w:p>
+    <w:p>
+      <w:pPr>
+        <w:jc w:val="both"/>
+        <w:rPr>
+          <w:szCs w:val="24"/>
+        </w:rPr>
+      </w:pPr>
+      <w:r>
+        <w:rPr>
+          <w:szCs w:val="24"/>
+        </w:rPr>
+        <w:t xml:space="preserve">Buka file </w:t>
+      </w:r>
+      <w:r>
+        <w:rPr>
+          <w:szCs w:val="24"/>
+        </w:rPr>
+        <w:t>.env</w:t>
       </w:r>
       <w:r>
         <w:rPr>
@@ -906,306 +954,27 @@
         </w:rPr>
         <w:t xml:space="preserve"> </w:t>
       </w:r>
-    </w:p>
-    <w:p>
-      <w:pPr>
-        <w:pStyle w:val="code"/>
-        <w:numPr>
-          <w:ilvl w:val="0"/>
-          <w:numId w:val="12"/>
-        </w:numPr>
-        <w:jc w:val="both"/>
-      </w:pPr>
-      <w:r>
-        <w:t>php artisan ui bootstrap --auth</w:t>
-      </w:r>
-    </w:p>
-    <w:p>
-      <w:pPr>
-        <w:jc w:val="both"/>
-        <w:rPr>
-          <w:szCs w:val="24"/>
-        </w:rPr>
-      </w:pPr>
-      <w:r>
-        <w:rPr>
-          <w:szCs w:val="24"/>
-        </w:rPr>
-        <w:t>Lanjutkan dengan perintah untuk g</w:t>
-      </w:r>
-      <w:r>
-        <w:rPr>
-          <w:szCs w:val="24"/>
-        </w:rPr>
-        <w:t xml:space="preserve">enerate asset </w:t>
-      </w:r>
-      <w:r>
-        <w:rPr>
-          <w:szCs w:val="24"/>
-        </w:rPr>
-        <w:t xml:space="preserve">menggunakan </w:t>
-      </w:r>
-      <w:r>
-        <w:rPr>
-          <w:szCs w:val="24"/>
-        </w:rPr>
-        <w:t>npm</w:t>
-      </w:r>
-      <w:r>
-        <w:rPr>
-          <w:szCs w:val="24"/>
-        </w:rPr>
-        <w:t>:</w:t>
-      </w:r>
-    </w:p>
-    <w:p>
-      <w:pPr>
-        <w:pStyle w:val="code"/>
-        <w:numPr>
-          <w:ilvl w:val="0"/>
-          <w:numId w:val="12"/>
-        </w:numPr>
-        <w:jc w:val="both"/>
-      </w:pPr>
-      <w:r>
-        <w:t>npm install &amp;&amp; npm run dev</w:t>
-      </w:r>
-    </w:p>
-    <w:p>
-      <w:pPr>
-        <w:pStyle w:val="code"/>
-        <w:jc w:val="both"/>
-        <w:rPr>
-          <w:rFonts w:asciiTheme="minorHAnsi" w:hAnsiTheme="minorHAnsi" w:cstheme="minorHAnsi"/>
-        </w:rPr>
-      </w:pPr>
-      <w:r>
-        <w:rPr>
-          <w:rFonts w:asciiTheme="minorHAnsi" w:hAnsiTheme="minorHAnsi" w:cstheme="minorHAnsi"/>
-        </w:rPr>
-        <w:t>Jika terdapat tulisan NPM ERRR maka jalankan perintah berikut :</w:t>
-      </w:r>
-    </w:p>
-    <w:p>
-      <w:pPr>
-        <w:pStyle w:val="code"/>
-        <w:numPr>
-          <w:ilvl w:val="0"/>
-          <w:numId w:val="12"/>
-        </w:numPr>
-        <w:jc w:val="both"/>
-      </w:pPr>
-      <w:r>
-        <w:t>npm install resolve-url-loader@^4.0.0 --save-dev --legacy-peer-deps</w:t>
-      </w:r>
-    </w:p>
-    <w:p>
-      <w:pPr>
-        <w:pStyle w:val="code"/>
-        <w:jc w:val="both"/>
-      </w:pPr>
-      <w:r>
-        <w:t>lalu ulangi perintah npm:</w:t>
-      </w:r>
-    </w:p>
-    <w:p>
-      <w:pPr>
-        <w:pStyle w:val="code"/>
-        <w:numPr>
-          <w:ilvl w:val="0"/>
-          <w:numId w:val="12"/>
-        </w:numPr>
-        <w:jc w:val="both"/>
-      </w:pPr>
-      <w:r>
-        <w:t>npm install &amp;&amp; npm run dev</w:t>
-      </w:r>
-    </w:p>
-    <w:p>
-      <w:pPr>
-        <w:jc w:val="both"/>
-        <w:rPr>
-          <w:szCs w:val="24"/>
-        </w:rPr>
-      </w:pPr>
-      <w:r>
-        <w:rPr>
-          <w:szCs w:val="24"/>
-        </w:rPr>
-        <w:t>Buat tabel login dengan perintah migrate</w:t>
-      </w:r>
-      <w:r>
-        <w:rPr>
-          <w:szCs w:val="24"/>
-        </w:rPr>
-        <w:t>, jalankan perintah berikut di command line</w:t>
-      </w:r>
-    </w:p>
-    <w:p>
-      <w:pPr>
-        <w:pStyle w:val="code"/>
-        <w:numPr>
-          <w:ilvl w:val="0"/>
-          <w:numId w:val="12"/>
-        </w:numPr>
-        <w:jc w:val="both"/>
-      </w:pPr>
-      <w:r>
-        <w:t>php artisan migrate</w:t>
-      </w:r>
-    </w:p>
-    <w:p>
-      <w:pPr>
-        <w:jc w:val="both"/>
-        <w:rPr>
-          <w:szCs w:val="24"/>
-        </w:rPr>
-      </w:pPr>
-      <w:r>
-        <w:rPr>
-          <w:szCs w:val="24"/>
-        </w:rPr>
-        <w:t xml:space="preserve">Jalankan laravel dengan </w:t>
-      </w:r>
-      <w:r>
-        <w:rPr>
-          <w:szCs w:val="24"/>
-        </w:rPr>
-        <w:t xml:space="preserve">php </w:t>
-      </w:r>
-      <w:r>
-        <w:rPr>
-          <w:szCs w:val="24"/>
-        </w:rPr>
-        <w:t xml:space="preserve">artisan serve </w:t>
-      </w:r>
-      <w:r>
-        <w:rPr>
-          <w:szCs w:val="24"/>
-        </w:rPr>
-        <w:t xml:space="preserve">dan </w:t>
-      </w:r>
-      <w:r>
-        <w:rPr>
-          <w:szCs w:val="24"/>
-        </w:rPr>
-        <w:t>pastikan sudah ada halaman login dan register</w:t>
-      </w:r>
-    </w:p>
-    <w:p>
-      <w:pPr>
-        <w:jc w:val="both"/>
-        <w:rPr>
-          <w:szCs w:val="24"/>
-        </w:rPr>
-      </w:pPr>
-      <w:r>
-        <w:rPr>
-          <w:szCs w:val="24"/>
-        </w:rPr>
-        <w:t>Install packages flash notification</w:t>
-      </w:r>
-      <w:r>
-        <w:rPr>
-          <w:szCs w:val="24"/>
-        </w:rPr>
-        <w:t xml:space="preserve"> agar kita mudah menampilkan pesan</w:t>
-      </w:r>
-      <w:r>
-        <w:rPr>
-          <w:szCs w:val="24"/>
-        </w:rPr>
-        <w:t>,</w:t>
-      </w:r>
-    </w:p>
-    <w:p>
-      <w:pPr>
-        <w:pStyle w:val="code"/>
-        <w:numPr>
-          <w:ilvl w:val="0"/>
-          <w:numId w:val="12"/>
-        </w:numPr>
-        <w:jc w:val="both"/>
-      </w:pPr>
-      <w:r>
-        <w:t>composer require laracasts/flash</w:t>
-      </w:r>
-    </w:p>
-    <w:p>
-      <w:pPr>
-        <w:jc w:val="both"/>
-        <w:rPr>
-          <w:szCs w:val="24"/>
-        </w:rPr>
-      </w:pPr>
-      <w:r>
-        <w:rPr>
-          <w:szCs w:val="24"/>
-        </w:rPr>
-        <w:t>Buka file app.blade.php lalu ketik / copy paste perintah sebelum @yield</w:t>
-      </w:r>
-    </w:p>
-    <w:p>
-      <w:pPr>
-        <w:pStyle w:val="code"/>
-        <w:numPr>
-          <w:ilvl w:val="0"/>
-          <w:numId w:val="12"/>
-        </w:numPr>
-        <w:jc w:val="both"/>
-      </w:pPr>
-      <w:r>
-        <w:t>@include('flash::message')</w:t>
-      </w:r>
-    </w:p>
-    <w:p>
-      <w:pPr>
-        <w:jc w:val="both"/>
-        <w:rPr>
-          <w:szCs w:val="24"/>
-        </w:rPr>
-      </w:pPr>
-      <w:r>
-        <w:rPr>
-          <w:szCs w:val="24"/>
-        </w:rPr>
-        <w:t xml:space="preserve">Sehingga </w:t>
-      </w:r>
-      <w:r>
-        <w:rPr>
-          <w:szCs w:val="24"/>
-        </w:rPr>
-        <w:t>menjadi</w:t>
-      </w:r>
-      <w:r>
-        <w:rPr>
-          <w:szCs w:val="24"/>
-        </w:rPr>
-        <w:t xml:space="preserve"> seperti berikut </w:t>
-      </w:r>
-      <w:r>
-        <w:rPr>
-          <w:szCs w:val="24"/>
-        </w:rPr>
-        <w:t>:</w:t>
-      </w:r>
-    </w:p>
-    <w:p>
-      <w:pPr>
-        <w:jc w:val="both"/>
-        <w:rPr>
-          <w:szCs w:val="24"/>
-        </w:rPr>
+      <w:r>
+        <w:rPr>
+          <w:szCs w:val="24"/>
+        </w:rPr>
+        <w:t>lalu ubah nama database seperti berikut.</w:t>
+      </w:r>
+    </w:p>
+    <w:p>
+      <w:pPr>
+        <w:keepNext/>
+        <w:jc w:val="center"/>
       </w:pPr>
       <w:r>
         <w:rPr>
           <w:noProof/>
         </w:rPr>
         <w:drawing>
-          <wp:inline distT="0" distB="0" distL="0" distR="0" wp14:anchorId="06CD3B1E" wp14:editId="5DEBD7E2">
-            <wp:extent cx="3970364" cy="784928"/>
-            <wp:effectExtent l="0" t="0" r="0" b="0"/>
-            <wp:docPr id="1" name="Picture 1"/>
+          <wp:inline distT="0" distB="0" distL="0" distR="0" wp14:anchorId="0670E172" wp14:editId="43B3AEA3">
+            <wp:extent cx="2606266" cy="1097375"/>
+            <wp:effectExtent l="0" t="0" r="3810" b="7620"/>
+            <wp:docPr id="6" name="Picture 6"/>
             <wp:cNvGraphicFramePr>
               <a:graphicFrameLocks xmlns:a="http://schemas.openxmlformats.org/drawingml/2006/main" noChangeAspect="1"/>
             </wp:cNvGraphicFramePr>
@@ -1225,7 +994,7 @@
                   <pic:spPr>
                     <a:xfrm>
                       <a:off x="0" y="0"/>
-                      <a:ext cx="3970364" cy="784928"/>
+                      <a:ext cx="2606266" cy="1097375"/>
                     </a:xfrm>
                     <a:prstGeom prst="rect">
                       <a:avLst/>
@@ -1240,144 +1009,362 @@
     </w:p>
     <w:p>
       <w:pPr>
-        <w:jc w:val="both"/>
-        <w:rPr>
-          <w:szCs w:val="24"/>
-        </w:rPr>
-      </w:pPr>
-      <w:r>
-        <w:rPr>
-          <w:szCs w:val="24"/>
-        </w:rPr>
-        <w:br w:type="page"/>
-      </w:r>
-    </w:p>
-    <w:p>
-      <w:pPr>
-        <w:pStyle w:val="Heading1"/>
-        <w:jc w:val="both"/>
-      </w:pPr>
-      <w:r>
+        <w:pStyle w:val="Caption"/>
+        <w:jc w:val="center"/>
+        <w:rPr>
+          <w:b/>
+          <w:szCs w:val="24"/>
+        </w:rPr>
+      </w:pPr>
+      <w:r>
+        <w:t xml:space="preserve">Gambar  </w:t>
+      </w:r>
+      <w:r>
+        <w:fldChar w:fldCharType="begin"/>
+      </w:r>
+      <w:r>
+        <w:instrText xml:space="preserve"> SEQ Gambar_ \* ARABIC </w:instrText>
+      </w:r>
+      <w:r>
+        <w:fldChar w:fldCharType="separate"/>
+      </w:r>
+      <w:r>
+        <w:rPr>
+          <w:noProof/>
+        </w:rPr>
+        <w:t>3</w:t>
+      </w:r>
+      <w:r>
+        <w:fldChar w:fldCharType="end"/>
+      </w:r>
+      <w:r>
+        <w:t xml:space="preserve"> File .env laravel</w:t>
+      </w:r>
+    </w:p>
+    <w:p>
+      <w:pPr>
+        <w:jc w:val="both"/>
+        <w:rPr>
+          <w:szCs w:val="24"/>
+        </w:rPr>
+      </w:pPr>
+      <w:r>
+        <w:rPr>
+          <w:szCs w:val="24"/>
+        </w:rPr>
+        <w:t>Generate page login</w:t>
+      </w:r>
+      <w:r>
+        <w:rPr>
+          <w:szCs w:val="24"/>
+        </w:rPr>
+        <w:t>, buka command line di vscode lalu jalankan perintah berikut :</w:t>
+      </w:r>
+      <w:r>
+        <w:rPr>
+          <w:szCs w:val="24"/>
+        </w:rPr>
+        <w:t xml:space="preserve"> </w:t>
+      </w:r>
+    </w:p>
+    <w:p>
+      <w:pPr>
+        <w:pStyle w:val="code"/>
+        <w:numPr>
+          <w:ilvl w:val="0"/>
+          <w:numId w:val="12"/>
+        </w:numPr>
+        <w:jc w:val="both"/>
+      </w:pPr>
+      <w:r>
+        <w:t>php artisan ui bootstrap --auth</w:t>
+      </w:r>
+    </w:p>
+    <w:p>
+      <w:pPr>
+        <w:jc w:val="both"/>
+        <w:rPr>
+          <w:szCs w:val="24"/>
+        </w:rPr>
+      </w:pPr>
+      <w:r>
+        <w:rPr>
+          <w:szCs w:val="24"/>
+        </w:rPr>
+        <w:t>Lanjutkan dengan perintah untuk g</w:t>
+      </w:r>
+      <w:r>
+        <w:rPr>
+          <w:szCs w:val="24"/>
+        </w:rPr>
+        <w:t xml:space="preserve">enerate asset </w:t>
+      </w:r>
+      <w:r>
+        <w:rPr>
+          <w:szCs w:val="24"/>
+        </w:rPr>
+        <w:t xml:space="preserve">menggunakan </w:t>
+      </w:r>
+      <w:r>
+        <w:rPr>
+          <w:szCs w:val="24"/>
+        </w:rPr>
+        <w:t>npm</w:t>
+      </w:r>
+      <w:r>
+        <w:rPr>
+          <w:szCs w:val="24"/>
+        </w:rPr>
+        <w:t>:</w:t>
+      </w:r>
+    </w:p>
+    <w:p>
+      <w:pPr>
+        <w:pStyle w:val="code"/>
+        <w:numPr>
+          <w:ilvl w:val="0"/>
+          <w:numId w:val="12"/>
+        </w:numPr>
+        <w:jc w:val="both"/>
+      </w:pPr>
+      <w:r>
+        <w:t>npm install &amp;&amp; npm run dev</w:t>
+      </w:r>
+    </w:p>
+    <w:p>
+      <w:pPr>
+        <w:pStyle w:val="code"/>
+        <w:jc w:val="both"/>
+        <w:rPr>
+          <w:rFonts w:asciiTheme="minorHAnsi" w:hAnsiTheme="minorHAnsi" w:cstheme="minorHAnsi"/>
+        </w:rPr>
+      </w:pPr>
+      <w:r>
+        <w:rPr>
+          <w:rFonts w:asciiTheme="minorHAnsi" w:hAnsiTheme="minorHAnsi" w:cstheme="minorHAnsi"/>
+        </w:rPr>
+        <w:t>Jika terdapat tulisan NPM ERRR maka jalankan perintah berikut :</w:t>
+      </w:r>
+    </w:p>
+    <w:p>
+      <w:pPr>
+        <w:pStyle w:val="code"/>
+        <w:numPr>
+          <w:ilvl w:val="0"/>
+          <w:numId w:val="12"/>
+        </w:numPr>
+        <w:jc w:val="both"/>
+      </w:pPr>
+      <w:r>
+        <w:t>npm install resolve-url-loader@^4.0.0 --save-dev --legacy-peer-deps</w:t>
+      </w:r>
+    </w:p>
+    <w:p>
+      <w:pPr>
+        <w:pStyle w:val="code"/>
+        <w:jc w:val="both"/>
+      </w:pPr>
+      <w:r>
+        <w:t>lalu ulangi perintah npm:</w:t>
+      </w:r>
+    </w:p>
+    <w:p>
+      <w:pPr>
+        <w:pStyle w:val="code"/>
+        <w:numPr>
+          <w:ilvl w:val="0"/>
+          <w:numId w:val="12"/>
+        </w:numPr>
+        <w:jc w:val="both"/>
+      </w:pPr>
+      <w:r>
+        <w:t>npm install &amp;&amp; npm run dev</w:t>
+      </w:r>
+    </w:p>
+    <w:p>
+      <w:pPr>
+        <w:jc w:val="both"/>
+        <w:rPr>
+          <w:szCs w:val="24"/>
+        </w:rPr>
+      </w:pPr>
+      <w:r>
+        <w:rPr>
+          <w:szCs w:val="24"/>
+        </w:rPr>
+        <w:t>Buat tabel login dengan perintah migrate</w:t>
+      </w:r>
+      <w:r>
+        <w:rPr>
+          <w:szCs w:val="24"/>
+        </w:rPr>
+        <w:t>, jalankan perintah berikut di command line</w:t>
+      </w:r>
+    </w:p>
+    <w:p>
+      <w:pPr>
+        <w:pStyle w:val="code"/>
+        <w:numPr>
+          <w:ilvl w:val="0"/>
+          <w:numId w:val="12"/>
+        </w:numPr>
+        <w:jc w:val="both"/>
+      </w:pPr>
+      <w:r>
+        <w:t>php artisan migrate</w:t>
+      </w:r>
+    </w:p>
+    <w:p>
+      <w:pPr>
+        <w:jc w:val="both"/>
+        <w:rPr>
+          <w:szCs w:val="24"/>
+        </w:rPr>
+      </w:pPr>
+      <w:r>
+        <w:rPr>
+          <w:szCs w:val="24"/>
+        </w:rPr>
         <w:lastRenderedPageBreak/>
-        <w:t xml:space="preserve">Percobaan </w:t>
-      </w:r>
-      <w:r>
-        <w:t>Register</w:t>
-      </w:r>
-      <w:r>
-        <w:t xml:space="preserve"> </w:t>
-      </w:r>
-    </w:p>
-    <w:p>
-      <w:pPr>
-        <w:spacing w:after="0"/>
-        <w:ind w:left="567"/>
-        <w:jc w:val="both"/>
-      </w:pPr>
-      <w:r>
-        <w:t>Lakukan percobaan register pada laravel.</w:t>
-      </w:r>
-    </w:p>
-    <w:p>
-      <w:pPr>
-        <w:pStyle w:val="ListParagraph"/>
-        <w:spacing w:after="0"/>
-        <w:jc w:val="both"/>
-        <w:rPr>
-          <w:szCs w:val="24"/>
-        </w:rPr>
-      </w:pPr>
-      <w:r>
-        <w:rPr>
-          <w:szCs w:val="24"/>
-        </w:rPr>
-        <w:t xml:space="preserve">email </w:t>
-      </w:r>
-      <w:r>
-        <w:rPr>
-          <w:szCs w:val="24"/>
-        </w:rPr>
-        <w:tab/>
-      </w:r>
-      <w:r>
-        <w:rPr>
-          <w:szCs w:val="24"/>
-        </w:rPr>
-        <w:tab/>
-      </w:r>
-      <w:r>
-        <w:rPr>
-          <w:szCs w:val="24"/>
-        </w:rPr>
-        <w:t>: operator@gmail.com</w:t>
-      </w:r>
-    </w:p>
-    <w:p>
-      <w:pPr>
-        <w:pStyle w:val="ListParagraph"/>
-        <w:jc w:val="both"/>
-        <w:rPr>
-          <w:szCs w:val="24"/>
-        </w:rPr>
-      </w:pPr>
-      <w:r>
-        <w:rPr>
-          <w:szCs w:val="24"/>
-        </w:rPr>
-        <w:t>password</w:t>
-      </w:r>
-      <w:r>
-        <w:rPr>
-          <w:szCs w:val="24"/>
-        </w:rPr>
-        <w:tab/>
-      </w:r>
-      <w:r>
-        <w:rPr>
-          <w:szCs w:val="24"/>
-        </w:rPr>
-        <w:t>: adminadmin</w:t>
-      </w:r>
-    </w:p>
-    <w:p>
-      <w:pPr>
-        <w:pStyle w:val="Heading1"/>
-        <w:jc w:val="both"/>
-      </w:pPr>
-      <w:r>
-        <w:t>T</w:t>
-      </w:r>
-      <w:r>
-        <w:t xml:space="preserve">ampil </w:t>
-      </w:r>
-      <w:r>
-        <w:t xml:space="preserve">data </w:t>
-      </w:r>
-      <w:r>
-        <w:t>masjid</w:t>
-      </w:r>
-    </w:p>
-    <w:p>
-      <w:pPr>
-        <w:jc w:val="both"/>
-      </w:pPr>
-      <w:r>
-        <w:t>Buka phpmyadmin, pilih database dbkasmasjid lalu buat tabel dengan keterangan berikut:</w:t>
-      </w:r>
-    </w:p>
-    <w:p>
-      <w:pPr>
-        <w:jc w:val="both"/>
+        <w:t xml:space="preserve">Jalankan laravel dengan </w:t>
+      </w:r>
+      <w:r>
+        <w:rPr>
+          <w:szCs w:val="24"/>
+        </w:rPr>
+        <w:t xml:space="preserve">php </w:t>
+      </w:r>
+      <w:r>
+        <w:rPr>
+          <w:szCs w:val="24"/>
+        </w:rPr>
+        <w:t xml:space="preserve">artisan serve </w:t>
+      </w:r>
+      <w:r>
+        <w:rPr>
+          <w:szCs w:val="24"/>
+        </w:rPr>
+        <w:t xml:space="preserve">dan </w:t>
+      </w:r>
+      <w:r>
+        <w:rPr>
+          <w:szCs w:val="24"/>
+        </w:rPr>
+        <w:t>pastikan sudah ada halaman login dan register</w:t>
+      </w:r>
+    </w:p>
+    <w:p>
+      <w:pPr>
+        <w:jc w:val="both"/>
+        <w:rPr>
+          <w:szCs w:val="24"/>
+        </w:rPr>
+      </w:pPr>
+      <w:r>
+        <w:rPr>
+          <w:szCs w:val="24"/>
+        </w:rPr>
+        <w:t>Install packages flash notification</w:t>
+      </w:r>
+      <w:r>
+        <w:rPr>
+          <w:szCs w:val="24"/>
+        </w:rPr>
+        <w:t xml:space="preserve"> agar kita mudah menampilkan pesan</w:t>
+      </w:r>
+      <w:r>
+        <w:rPr>
+          <w:szCs w:val="24"/>
+        </w:rPr>
+        <w:t>,</w:t>
+      </w:r>
+    </w:p>
+    <w:p>
+      <w:pPr>
+        <w:pStyle w:val="code"/>
+        <w:numPr>
+          <w:ilvl w:val="0"/>
+          <w:numId w:val="12"/>
+        </w:numPr>
+        <w:jc w:val="both"/>
+      </w:pPr>
+      <w:r>
+        <w:t>composer require laracasts/flash</w:t>
+      </w:r>
+    </w:p>
+    <w:p>
+      <w:pPr>
+        <w:jc w:val="both"/>
+        <w:rPr>
+          <w:szCs w:val="24"/>
+        </w:rPr>
+      </w:pPr>
+      <w:r>
+        <w:rPr>
+          <w:szCs w:val="24"/>
+        </w:rPr>
+        <w:t>Buka file app.blade.php lalu ketik / copy paste perintah sebelum @yield</w:t>
+      </w:r>
+    </w:p>
+    <w:p>
+      <w:pPr>
+        <w:pStyle w:val="code"/>
+        <w:numPr>
+          <w:ilvl w:val="0"/>
+          <w:numId w:val="12"/>
+        </w:numPr>
+        <w:jc w:val="both"/>
+      </w:pPr>
+      <w:r>
+        <w:t>@include('flash::message')</w:t>
+      </w:r>
+    </w:p>
+    <w:p>
+      <w:pPr>
+        <w:jc w:val="both"/>
+        <w:rPr>
+          <w:szCs w:val="24"/>
+        </w:rPr>
+      </w:pPr>
+      <w:r>
+        <w:rPr>
+          <w:szCs w:val="24"/>
+        </w:rPr>
+        <w:t xml:space="preserve">Sehingga </w:t>
+      </w:r>
+      <w:r>
+        <w:rPr>
+          <w:szCs w:val="24"/>
+        </w:rPr>
+        <w:t>menjadi</w:t>
+      </w:r>
+      <w:r>
+        <w:rPr>
+          <w:szCs w:val="24"/>
+        </w:rPr>
+        <w:t xml:space="preserve"> seperti berikut </w:t>
+      </w:r>
+      <w:r>
+        <w:rPr>
+          <w:szCs w:val="24"/>
+        </w:rPr>
+        <w:t>:</w:t>
+      </w:r>
+    </w:p>
+    <w:p>
+      <w:pPr>
+        <w:keepNext/>
+        <w:jc w:val="center"/>
       </w:pPr>
       <w:r>
         <w:rPr>
           <w:noProof/>
         </w:rPr>
         <w:drawing>
-          <wp:inline distT="0" distB="0" distL="0" distR="0" wp14:anchorId="30080C60" wp14:editId="2435C407">
-            <wp:extent cx="1581149" cy="1899740"/>
-            <wp:effectExtent l="0" t="0" r="635" b="5715"/>
-            <wp:docPr id="2" name="Picture 2"/>
+          <wp:inline distT="0" distB="0" distL="0" distR="0" wp14:anchorId="06CD3B1E" wp14:editId="5DEBD7E2">
+            <wp:extent cx="3970364" cy="784928"/>
+            <wp:effectExtent l="0" t="0" r="0" b="0"/>
+            <wp:docPr id="1" name="Picture 1"/>
             <wp:cNvGraphicFramePr>
               <a:graphicFrameLocks xmlns:a="http://schemas.openxmlformats.org/drawingml/2006/main" noChangeAspect="1"/>
             </wp:cNvGraphicFramePr>
@@ -1397,7 +1384,7 @@
                   <pic:spPr>
                     <a:xfrm>
                       <a:off x="0" y="0"/>
-                      <a:ext cx="1622404" cy="1949307"/>
+                      <a:ext cx="3970364" cy="784928"/>
                     </a:xfrm>
                     <a:prstGeom prst="rect">
                       <a:avLst/>
@@ -1412,34 +1399,166 @@
     </w:p>
     <w:p>
       <w:pPr>
-        <w:jc w:val="both"/>
-      </w:pPr>
-      <w:r>
-        <w:t>Lalu</w:t>
-      </w:r>
-      <w:r>
-        <w:t xml:space="preserve"> di menu insert</w:t>
-      </w:r>
-      <w:r>
-        <w:t xml:space="preserve"> (bagian atas)</w:t>
-      </w:r>
-      <w:r>
-        <w:t xml:space="preserve"> isi sampel data seperti berikut :</w:t>
-      </w:r>
-    </w:p>
-    <w:p>
-      <w:pPr>
-        <w:jc w:val="both"/>
-      </w:pPr>
+        <w:pStyle w:val="Caption"/>
+        <w:jc w:val="center"/>
+        <w:rPr>
+          <w:szCs w:val="24"/>
+        </w:rPr>
+      </w:pPr>
+      <w:r>
+        <w:t xml:space="preserve">Gambar  </w:t>
+      </w:r>
+      <w:r>
+        <w:fldChar w:fldCharType="begin"/>
+      </w:r>
+      <w:r>
+        <w:instrText xml:space="preserve"> SEQ Gambar_ \* ARABIC </w:instrText>
+      </w:r>
+      <w:r>
+        <w:fldChar w:fldCharType="separate"/>
+      </w:r>
       <w:r>
         <w:rPr>
           <w:noProof/>
         </w:rPr>
+        <w:t>4</w:t>
+      </w:r>
+      <w:r>
+        <w:fldChar w:fldCharType="end"/>
+      </w:r>
+      <w:r>
+        <w:t xml:space="preserve"> File</w:t>
+      </w:r>
+      <w:r>
+        <w:t xml:space="preserve"> app.blade.php</w:t>
+      </w:r>
+    </w:p>
+    <w:p>
+      <w:pPr>
+        <w:pStyle w:val="Heading1"/>
+        <w:jc w:val="both"/>
+      </w:pPr>
+      <w:r>
+        <w:t xml:space="preserve">Percobaan </w:t>
+      </w:r>
+      <w:r>
+        <w:t>Register</w:t>
+      </w:r>
+      <w:r>
+        <w:t xml:space="preserve"> </w:t>
+      </w:r>
+    </w:p>
+    <w:p>
+      <w:pPr>
+        <w:spacing w:after="0"/>
+        <w:ind w:left="567"/>
+        <w:jc w:val="both"/>
+      </w:pPr>
+      <w:r>
+        <w:t>Lakukan percobaan register pada laravel.</w:t>
+      </w:r>
+    </w:p>
+    <w:p>
+      <w:pPr>
+        <w:pStyle w:val="ListParagraph"/>
+        <w:spacing w:after="0"/>
+        <w:jc w:val="both"/>
+        <w:rPr>
+          <w:szCs w:val="24"/>
+        </w:rPr>
+      </w:pPr>
+      <w:r>
+        <w:rPr>
+          <w:szCs w:val="24"/>
+        </w:rPr>
+        <w:t xml:space="preserve">email </w:t>
+      </w:r>
+      <w:r>
+        <w:rPr>
+          <w:szCs w:val="24"/>
+        </w:rPr>
+        <w:tab/>
+      </w:r>
+      <w:r>
+        <w:rPr>
+          <w:szCs w:val="24"/>
+        </w:rPr>
+        <w:tab/>
+      </w:r>
+      <w:r>
+        <w:rPr>
+          <w:szCs w:val="24"/>
+        </w:rPr>
+        <w:t>: operator@gmail.com</w:t>
+      </w:r>
+    </w:p>
+    <w:p>
+      <w:pPr>
+        <w:pStyle w:val="ListParagraph"/>
+        <w:jc w:val="both"/>
+        <w:rPr>
+          <w:szCs w:val="24"/>
+        </w:rPr>
+      </w:pPr>
+      <w:r>
+        <w:rPr>
+          <w:szCs w:val="24"/>
+        </w:rPr>
+        <w:t>password</w:t>
+      </w:r>
+      <w:r>
+        <w:rPr>
+          <w:szCs w:val="24"/>
+        </w:rPr>
+        <w:tab/>
+      </w:r>
+      <w:r>
+        <w:rPr>
+          <w:szCs w:val="24"/>
+        </w:rPr>
+        <w:t>: adminadmin</w:t>
+      </w:r>
+    </w:p>
+    <w:p>
+      <w:pPr>
+        <w:pStyle w:val="Heading1"/>
+        <w:jc w:val="both"/>
+      </w:pPr>
+      <w:r>
+        <w:t>T</w:t>
+      </w:r>
+      <w:r>
+        <w:t xml:space="preserve">ampil </w:t>
+      </w:r>
+      <w:r>
+        <w:t xml:space="preserve">data </w:t>
+      </w:r>
+      <w:r>
+        <w:t>masjid</w:t>
+      </w:r>
+    </w:p>
+    <w:p>
+      <w:pPr>
+        <w:jc w:val="both"/>
+      </w:pPr>
+      <w:r>
+        <w:t>Buka phpmyadmin, pilih database dbkasmasjid lalu buat tabel dengan keterangan berikut:</w:t>
+      </w:r>
+    </w:p>
+    <w:p>
+      <w:pPr>
+        <w:keepNext/>
+        <w:jc w:val="center"/>
+      </w:pPr>
+      <w:r>
+        <w:rPr>
+          <w:noProof/>
+        </w:rPr>
         <w:drawing>
-          <wp:inline distT="0" distB="0" distL="0" distR="0" wp14:anchorId="5DA73657" wp14:editId="25B4755D">
-            <wp:extent cx="6019800" cy="661792"/>
-            <wp:effectExtent l="0" t="0" r="0" b="5080"/>
-            <wp:docPr id="4" name="Picture 4"/>
+          <wp:inline distT="0" distB="0" distL="0" distR="0" wp14:anchorId="30080C60" wp14:editId="2435C407">
+            <wp:extent cx="1581149" cy="1899740"/>
+            <wp:effectExtent l="0" t="0" r="635" b="5715"/>
+            <wp:docPr id="2" name="Picture 2"/>
             <wp:cNvGraphicFramePr>
               <a:graphicFrameLocks xmlns:a="http://schemas.openxmlformats.org/drawingml/2006/main" noChangeAspect="1"/>
             </wp:cNvGraphicFramePr>
@@ -1459,7 +1578,7 @@
                   <pic:spPr>
                     <a:xfrm>
                       <a:off x="0" y="0"/>
-                      <a:ext cx="6095340" cy="670097"/>
+                      <a:ext cx="1622404" cy="1949307"/>
                     </a:xfrm>
                     <a:prstGeom prst="rect">
                       <a:avLst/>
@@ -1474,11 +1593,249 @@
     </w:p>
     <w:p>
       <w:pPr>
+        <w:pStyle w:val="Caption"/>
+        <w:jc w:val="center"/>
+      </w:pPr>
+      <w:r>
+        <w:t xml:space="preserve">Gambar  </w:t>
+      </w:r>
+      <w:r>
+        <w:fldChar w:fldCharType="begin"/>
+      </w:r>
+      <w:r>
+        <w:instrText xml:space="preserve"> SEQ Gambar_ \* ARABIC </w:instrText>
+      </w:r>
+      <w:r>
+        <w:fldChar w:fldCharType="separate"/>
+      </w:r>
+      <w:r>
+        <w:rPr>
+          <w:noProof/>
+        </w:rPr>
+        <w:t>5</w:t>
+      </w:r>
+      <w:r>
+        <w:fldChar w:fldCharType="end"/>
+      </w:r>
+      <w:r>
+        <w:t xml:space="preserve"> phpMyAdmin tabel masjids</w:t>
+      </w:r>
+    </w:p>
+    <w:p>
+      <w:pPr>
+        <w:jc w:val="both"/>
+      </w:pPr>
+    </w:p>
+    <w:p>
+      <w:pPr>
+        <w:jc w:val="both"/>
+      </w:pPr>
+    </w:p>
+    <w:p>
+      <w:pPr>
+        <w:jc w:val="both"/>
+      </w:pPr>
+    </w:p>
+    <w:p>
+      <w:pPr>
+        <w:jc w:val="both"/>
+      </w:pPr>
+    </w:p>
+    <w:p>
+      <w:pPr>
+        <w:jc w:val="both"/>
+      </w:pPr>
+      <w:r>
+        <w:lastRenderedPageBreak/>
+        <w:t>Lalu</w:t>
+      </w:r>
+      <w:r>
+        <w:t xml:space="preserve"> di menu insert</w:t>
+      </w:r>
+      <w:r>
+        <w:t xml:space="preserve"> (bagian atas)</w:t>
+      </w:r>
+      <w:r>
+        <w:t xml:space="preserve"> isi sampel data seperti berikut :</w:t>
+      </w:r>
+    </w:p>
+    <w:p>
+      <w:pPr>
+        <w:keepNext/>
+        <w:jc w:val="both"/>
+      </w:pPr>
+      <w:r>
+        <w:rPr>
+          <w:noProof/>
+        </w:rPr>
+        <w:drawing>
+          <wp:inline distT="0" distB="0" distL="0" distR="0" wp14:anchorId="5DA73657" wp14:editId="25B4755D">
+            <wp:extent cx="6019800" cy="661792"/>
+            <wp:effectExtent l="19050" t="19050" r="19050" b="24130"/>
+            <wp:docPr id="4" name="Picture 4"/>
+            <wp:cNvGraphicFramePr>
+              <a:graphicFrameLocks xmlns:a="http://schemas.openxmlformats.org/drawingml/2006/main" noChangeAspect="1"/>
+            </wp:cNvGraphicFramePr>
+            <a:graphic xmlns:a="http://schemas.openxmlformats.org/drawingml/2006/main">
+              <a:graphicData uri="http://schemas.openxmlformats.org/drawingml/2006/picture">
+                <pic:pic xmlns:pic="http://schemas.openxmlformats.org/drawingml/2006/picture">
+                  <pic:nvPicPr>
+                    <pic:cNvPr id="1" name=""/>
+                    <pic:cNvPicPr/>
+                  </pic:nvPicPr>
+                  <pic:blipFill>
+                    <a:blip r:embed="rId13"/>
+                    <a:stretch>
+                      <a:fillRect/>
+                    </a:stretch>
+                  </pic:blipFill>
+                  <pic:spPr>
+                    <a:xfrm>
+                      <a:off x="0" y="0"/>
+                      <a:ext cx="6095340" cy="670097"/>
+                    </a:xfrm>
+                    <a:prstGeom prst="rect">
+                      <a:avLst/>
+                    </a:prstGeom>
+                    <a:ln>
+                      <a:solidFill>
+                        <a:schemeClr val="accent1"/>
+                      </a:solidFill>
+                    </a:ln>
+                  </pic:spPr>
+                </pic:pic>
+              </a:graphicData>
+            </a:graphic>
+          </wp:inline>
+        </w:drawing>
+      </w:r>
+    </w:p>
+    <w:p>
+      <w:pPr>
+        <w:pStyle w:val="Caption"/>
+        <w:jc w:val="center"/>
+      </w:pPr>
+      <w:r>
+        <w:t xml:space="preserve">Gambar  </w:t>
+      </w:r>
+      <w:r>
+        <w:fldChar w:fldCharType="begin"/>
+      </w:r>
+      <w:r>
+        <w:instrText xml:space="preserve"> SEQ Gambar_ \* ARABIC </w:instrText>
+      </w:r>
+      <w:r>
+        <w:fldChar w:fldCharType="separate"/>
+      </w:r>
+      <w:r>
+        <w:rPr>
+          <w:noProof/>
+        </w:rPr>
+        <w:t>6</w:t>
+      </w:r>
+      <w:r>
+        <w:fldChar w:fldCharType="end"/>
+      </w:r>
+      <w:r>
+        <w:t xml:space="preserve"> phpMyAdmin insert sampel data</w:t>
+      </w:r>
+    </w:p>
+    <w:p>
+      <w:pPr>
         <w:pStyle w:val="Heading2"/>
         <w:jc w:val="both"/>
       </w:pPr>
       <w:r>
         <w:t>Membuat Model Masjid</w:t>
+      </w:r>
+    </w:p>
+    <w:p>
+      <w:pPr>
+        <w:ind w:firstLine="720"/>
+        <w:jc w:val="both"/>
+      </w:pPr>
+      <w:r>
+        <w:t xml:space="preserve">Di laravel, model digunakan untuk berinteraksi dengan database, 1 file model akan mewakili 1 tabel yang ada di database. Misalnya kita punya tabel dengan nama </w:t>
+      </w:r>
+      <w:r>
+        <w:rPr>
+          <w:b/>
+        </w:rPr>
+        <w:t>masjids</w:t>
+      </w:r>
+      <w:r>
+        <w:t xml:space="preserve"> maka nama model kita menjadi </w:t>
+      </w:r>
+      <w:r>
+        <w:rPr>
+          <w:b/>
+        </w:rPr>
+        <w:t>Masjid</w:t>
+      </w:r>
+      <w:r>
+        <w:t xml:space="preserve"> (Camelcase).</w:t>
+      </w:r>
+      <w:r>
+        <w:t xml:space="preserve"> </w:t>
+      </w:r>
+    </w:p>
+    <w:p>
+      <w:pPr>
+        <w:ind w:firstLine="720"/>
+        <w:jc w:val="both"/>
+      </w:pPr>
+      <w:r>
+        <w:t>Kita dapat membuat model dengan mudah menggunakan perintah-perintah yang dijalankan di command line laravel. Silahkan buka command line di vscode menggunakan Ctrl+Shift+C</w:t>
+      </w:r>
+      <w:r>
+        <w:t xml:space="preserve"> lalu jalankan perintah berikut:</w:t>
+      </w:r>
+    </w:p>
+    <w:p>
+      <w:pPr>
+        <w:pStyle w:val="code"/>
+        <w:numPr>
+          <w:ilvl w:val="0"/>
+          <w:numId w:val="12"/>
+        </w:numPr>
+      </w:pPr>
+      <w:r>
+        <w:t>php artisan make:model Masjid</w:t>
+      </w:r>
+    </w:p>
+    <w:p>
+      <w:pPr>
+        <w:ind w:firstLine="360"/>
+        <w:jc w:val="both"/>
+      </w:pPr>
+      <w:r>
+        <w:t xml:space="preserve">Di </w:t>
+      </w:r>
+      <w:r>
+        <w:t>laravel</w:t>
+      </w:r>
+      <w:r>
+        <w:t xml:space="preserve"> versi &gt;= 8 p</w:t>
+      </w:r>
+      <w:r>
+        <w:t>erintah diatas akan membuat file dengan nama Masjid.php di folder app\Models</w:t>
+      </w:r>
+      <w:r>
+        <w:t xml:space="preserve"> sedangkan di php &lt;= 7 fi</w:t>
+      </w:r>
+      <w:r>
+        <w:t>le Masjid.php ada di folder app</w:t>
+      </w:r>
+    </w:p>
+    <w:p>
+      <w:pPr>
+        <w:pStyle w:val="Heading2"/>
+        <w:jc w:val="both"/>
+      </w:pPr>
+      <w:bookmarkStart w:id="0" w:name="_GoBack"/>
+      <w:bookmarkEnd w:id="0"/>
+      <w:r>
+        <w:t>Membuat MasjidController resource</w:t>
       </w:r>
     </w:p>
     <w:p>
@@ -1491,7 +1848,7 @@
         <w:jc w:val="both"/>
       </w:pPr>
       <w:r>
-        <w:t>php artisan make:model Masjid</w:t>
+        <w:t>php artisan make:controller MasjidController --resource</w:t>
       </w:r>
     </w:p>
     <w:p>
@@ -1500,58 +1857,12 @@
         <w:jc w:val="both"/>
       </w:pPr>
       <w:r>
-        <w:t>Membuat MasjidController resource</w:t>
-      </w:r>
-    </w:p>
-    <w:p>
-      <w:pPr>
-        <w:pStyle w:val="ListParagraph"/>
-        <w:numPr>
-          <w:ilvl w:val="0"/>
-          <w:numId w:val="12"/>
-        </w:numPr>
-        <w:jc w:val="both"/>
-      </w:pPr>
-      <w:r>
-        <w:t>php artisan make:controller MasjidController --resource</w:t>
-      </w:r>
-    </w:p>
-    <w:p>
-      <w:pPr>
-        <w:pStyle w:val="Heading2"/>
-        <w:jc w:val="both"/>
-      </w:pPr>
-      <w:r>
         <w:t>Membuat Route Resource</w:t>
       </w:r>
     </w:p>
     <w:p>
       <w:pPr>
         <w:jc w:val="both"/>
-      </w:pPr>
-      <w:r>
-        <w:t>Buka file web.php lalu tambahkan kode berikut</w:t>
-      </w:r>
-      <w:r>
-        <w:t xml:space="preserve"> dibagian paling bawah</w:t>
-      </w:r>
-      <w:r>
-        <w:t>:</w:t>
-      </w:r>
-    </w:p>
-    <w:p>
-      <w:pPr>
-        <w:shd w:val="clear" w:color="auto" w:fill="272822"/>
-        <w:spacing w:after="0" w:line="285" w:lineRule="atLeast"/>
-        <w:jc w:val="both"/>
-        <w:rPr>
-          <w:rFonts w:ascii="Courier New" w:eastAsia="Times New Roman" w:hAnsi="Courier New" w:cs="Courier New"/>
-          <w:color w:val="F8F8F2"/>
-          <w:sz w:val="21"/>
-          <w:szCs w:val="21"/>
-        </w:rPr>
-      </w:pPr>
-      <w:r>
         <w:rPr>
           <w:rFonts w:ascii="Courier New" w:eastAsia="Times New Roman" w:hAnsi="Courier New" w:cs="Courier New"/>
           <w:i/>
@@ -1560,632 +1871,83 @@
           <w:sz w:val="21"/>
           <w:szCs w:val="21"/>
         </w:rPr>
-        <w:t>Route</w:t>
-      </w:r>
-      <w:r>
-        <w:rPr>
-          <w:rFonts w:ascii="Courier New" w:eastAsia="Times New Roman" w:hAnsi="Courier New" w:cs="Courier New"/>
-          <w:color w:val="F92672"/>
-          <w:sz w:val="21"/>
-          <w:szCs w:val="21"/>
-        </w:rPr>
-        <w:t>::</w:t>
-      </w:r>
-      <w:r>
-        <w:rPr>
-          <w:rFonts w:ascii="Courier New" w:eastAsia="Times New Roman" w:hAnsi="Courier New" w:cs="Courier New"/>
-          <w:color w:val="A6E22E"/>
-          <w:sz w:val="21"/>
-          <w:szCs w:val="21"/>
-        </w:rPr>
-        <w:t>resource</w:t>
-      </w:r>
-      <w:r>
-        <w:rPr>
-          <w:rFonts w:ascii="Courier New" w:eastAsia="Times New Roman" w:hAnsi="Courier New" w:cs="Courier New"/>
-          <w:color w:val="F8F8F2"/>
-          <w:sz w:val="21"/>
-          <w:szCs w:val="21"/>
-        </w:rPr>
-        <w:t>(</w:t>
-      </w:r>
-      <w:r>
-        <w:rPr>
-          <w:rFonts w:ascii="Courier New" w:eastAsia="Times New Roman" w:hAnsi="Courier New" w:cs="Courier New"/>
-          <w:color w:val="E6DB74"/>
-          <w:sz w:val="21"/>
-          <w:szCs w:val="21"/>
-        </w:rPr>
-        <w:t>'masjid'</w:t>
-      </w:r>
-      <w:r>
-        <w:rPr>
-          <w:rFonts w:ascii="Courier New" w:eastAsia="Times New Roman" w:hAnsi="Courier New" w:cs="Courier New"/>
-          <w:color w:val="F8F8F2"/>
-          <w:sz w:val="21"/>
-          <w:szCs w:val="21"/>
-        </w:rPr>
-        <w:t xml:space="preserve">, </w:t>
-      </w:r>
+      </w:pPr>
+      <w:r>
+        <w:t>Buka file web.php lalu tambahkan kode berikut</w:t>
+      </w:r>
+      <w:r>
+        <w:t xml:space="preserve"> dibagian paling bawah</w:t>
+      </w:r>
+      <w:r>
+        <w:t>:</w:t>
+      </w:r>
+    </w:p>
+    <w:p>
+      <w:pPr>
+        <w:shd w:val="clear" w:color="auto" w:fill="272822"/>
+        <w:spacing w:after="0" w:line="390" w:lineRule="atLeast"/>
+        <w:rPr>
+          <w:rFonts w:ascii="Courier New" w:eastAsia="Times New Roman" w:hAnsi="Courier New" w:cs="Courier New"/>
+          <w:color w:val="F8F8F2"/>
+          <w:sz w:val="29"/>
+          <w:szCs w:val="29"/>
+        </w:rPr>
+      </w:pPr>
       <w:r>
         <w:rPr>
           <w:rFonts w:ascii="Courier New" w:eastAsia="Times New Roman" w:hAnsi="Courier New" w:cs="Courier New"/>
           <w:i/>
           <w:iCs/>
           <w:color w:val="66D9EF"/>
-          <w:sz w:val="21"/>
-          <w:szCs w:val="21"/>
-        </w:rPr>
-        <w:t>MasjidController</w:t>
+          <w:sz w:val="29"/>
+          <w:szCs w:val="29"/>
+        </w:rPr>
+        <w:t>Route</w:t>
       </w:r>
       <w:r>
         <w:rPr>
           <w:rFonts w:ascii="Courier New" w:eastAsia="Times New Roman" w:hAnsi="Courier New" w:cs="Courier New"/>
           <w:color w:val="F92672"/>
-          <w:sz w:val="21"/>
-          <w:szCs w:val="21"/>
-        </w:rPr>
-        <w:t>::class</w:t>
-      </w:r>
-      <w:r>
-        <w:rPr>
-          <w:rFonts w:ascii="Courier New" w:eastAsia="Times New Roman" w:hAnsi="Courier New" w:cs="Courier New"/>
-          <w:color w:val="F8F8F2"/>
-          <w:sz w:val="21"/>
-          <w:szCs w:val="21"/>
-        </w:rPr>
-        <w:t>);</w:t>
-      </w:r>
-    </w:p>
-    <w:p>
-      <w:pPr>
-        <w:jc w:val="both"/>
-      </w:pPr>
-    </w:p>
-    <w:p>
-      <w:pPr>
-        <w:jc w:val="both"/>
-      </w:pPr>
-    </w:p>
-    <w:p>
-      <w:pPr>
-        <w:pStyle w:val="Heading2"/>
-        <w:jc w:val="both"/>
-      </w:pPr>
-      <w:r>
-        <w:t>Membuat Menu Data Masjid</w:t>
-      </w:r>
-    </w:p>
-    <w:p>
-      <w:pPr>
-        <w:jc w:val="both"/>
-      </w:pPr>
-      <w:r>
-        <w:t>Buka file app.blade.php lalu buat menu di baris ul navbar-nav</w:t>
-      </w:r>
-    </w:p>
-    <w:p>
-      <w:pPr>
-        <w:shd w:val="clear" w:color="auto" w:fill="272822"/>
-        <w:spacing w:after="0" w:line="285" w:lineRule="atLeast"/>
-        <w:jc w:val="both"/>
-        <w:rPr>
-          <w:rFonts w:ascii="Courier New" w:eastAsia="Times New Roman" w:hAnsi="Courier New" w:cs="Courier New"/>
-          <w:color w:val="F8F8F2"/>
-          <w:sz w:val="21"/>
-          <w:szCs w:val="21"/>
-        </w:rPr>
-      </w:pPr>
-      <w:r>
-        <w:rPr>
-          <w:rFonts w:ascii="Courier New" w:eastAsia="Times New Roman" w:hAnsi="Courier New" w:cs="Courier New"/>
-          <w:color w:val="F8F8F2"/>
-          <w:sz w:val="21"/>
-          <w:szCs w:val="21"/>
-        </w:rPr>
-        <w:t>&lt;</w:t>
-      </w:r>
-      <w:r>
-        <w:rPr>
-          <w:rFonts w:ascii="Courier New" w:eastAsia="Times New Roman" w:hAnsi="Courier New" w:cs="Courier New"/>
-          <w:color w:val="F92672"/>
-          <w:sz w:val="21"/>
-          <w:szCs w:val="21"/>
-        </w:rPr>
-        <w:t>ul</w:t>
-      </w:r>
-      <w:r>
-        <w:rPr>
-          <w:rFonts w:ascii="Courier New" w:eastAsia="Times New Roman" w:hAnsi="Courier New" w:cs="Courier New"/>
-          <w:color w:val="F8F8F2"/>
-          <w:sz w:val="21"/>
-          <w:szCs w:val="21"/>
-        </w:rPr>
-        <w:t xml:space="preserve"> </w:t>
+          <w:sz w:val="29"/>
+          <w:szCs w:val="29"/>
+        </w:rPr>
+        <w:t>::</w:t>
       </w:r>
       <w:r>
         <w:rPr>
           <w:rFonts w:ascii="Courier New" w:eastAsia="Times New Roman" w:hAnsi="Courier New" w:cs="Courier New"/>
           <w:color w:val="A6E22E"/>
-          <w:sz w:val="21"/>
-          <w:szCs w:val="21"/>
-        </w:rPr>
-        <w:t>class</w:t>
-      </w:r>
-      <w:r>
-        <w:rPr>
-          <w:rFonts w:ascii="Courier New" w:eastAsia="Times New Roman" w:hAnsi="Courier New" w:cs="Courier New"/>
-          <w:color w:val="F8F8F2"/>
-          <w:sz w:val="21"/>
-          <w:szCs w:val="21"/>
-        </w:rPr>
-        <w:t>=</w:t>
+          <w:sz w:val="29"/>
+          <w:szCs w:val="29"/>
+        </w:rPr>
+        <w:t>resource</w:t>
+      </w:r>
+      <w:r>
+        <w:rPr>
+          <w:rFonts w:ascii="Courier New" w:eastAsia="Times New Roman" w:hAnsi="Courier New" w:cs="Courier New"/>
+          <w:color w:val="F8F8F2"/>
+          <w:sz w:val="29"/>
+          <w:szCs w:val="29"/>
+        </w:rPr>
+        <w:t>(</w:t>
       </w:r>
       <w:r>
         <w:rPr>
           <w:rFonts w:ascii="Courier New" w:eastAsia="Times New Roman" w:hAnsi="Courier New" w:cs="Courier New"/>
           <w:color w:val="E6DB74"/>
-          <w:sz w:val="21"/>
-          <w:szCs w:val="21"/>
-        </w:rPr>
-        <w:t>"navbar-nav mr-auto"</w:t>
-      </w:r>
-      <w:r>
-        <w:rPr>
-          <w:rFonts w:ascii="Courier New" w:eastAsia="Times New Roman" w:hAnsi="Courier New" w:cs="Courier New"/>
-          <w:color w:val="F8F8F2"/>
-          <w:sz w:val="21"/>
-          <w:szCs w:val="21"/>
-        </w:rPr>
-        <w:t>&gt;</w:t>
-      </w:r>
-    </w:p>
-    <w:p>
-      <w:pPr>
-        <w:shd w:val="clear" w:color="auto" w:fill="272822"/>
-        <w:spacing w:after="0" w:line="285" w:lineRule="atLeast"/>
-        <w:jc w:val="both"/>
-        <w:rPr>
-          <w:rFonts w:ascii="Courier New" w:eastAsia="Times New Roman" w:hAnsi="Courier New" w:cs="Courier New"/>
-          <w:color w:val="F8F8F2"/>
-          <w:sz w:val="21"/>
-          <w:szCs w:val="21"/>
-        </w:rPr>
-      </w:pPr>
-      <w:r>
-        <w:rPr>
-          <w:rFonts w:ascii="Courier New" w:eastAsia="Times New Roman" w:hAnsi="Courier New" w:cs="Courier New"/>
-          <w:color w:val="F8F8F2"/>
-          <w:sz w:val="21"/>
-          <w:szCs w:val="21"/>
-        </w:rPr>
-        <w:t xml:space="preserve">    </w:t>
-      </w:r>
-      <w:r>
-        <w:rPr>
-          <w:rFonts w:ascii="Courier New" w:eastAsia="Times New Roman" w:hAnsi="Courier New" w:cs="Courier New"/>
-          <w:color w:val="F92672"/>
-          <w:sz w:val="21"/>
-          <w:szCs w:val="21"/>
-        </w:rPr>
-        <w:t>@auth</w:t>
-      </w:r>
-    </w:p>
-    <w:p>
-      <w:pPr>
-        <w:shd w:val="clear" w:color="auto" w:fill="272822"/>
-        <w:spacing w:after="0" w:line="285" w:lineRule="atLeast"/>
-        <w:jc w:val="both"/>
-        <w:rPr>
-          <w:rFonts w:ascii="Courier New" w:eastAsia="Times New Roman" w:hAnsi="Courier New" w:cs="Courier New"/>
-          <w:color w:val="F8F8F2"/>
-          <w:sz w:val="21"/>
-          <w:szCs w:val="21"/>
-        </w:rPr>
-      </w:pPr>
-      <w:r>
-        <w:rPr>
-          <w:rFonts w:ascii="Courier New" w:eastAsia="Times New Roman" w:hAnsi="Courier New" w:cs="Courier New"/>
-          <w:color w:val="F8F8F2"/>
-          <w:sz w:val="21"/>
-          <w:szCs w:val="21"/>
-        </w:rPr>
-        <w:t>    &lt;</w:t>
-      </w:r>
-      <w:r>
-        <w:rPr>
-          <w:rFonts w:ascii="Courier New" w:eastAsia="Times New Roman" w:hAnsi="Courier New" w:cs="Courier New"/>
-          <w:color w:val="F92672"/>
-          <w:sz w:val="21"/>
-          <w:szCs w:val="21"/>
-        </w:rPr>
-        <w:t>li</w:t>
-      </w:r>
-      <w:r>
-        <w:rPr>
-          <w:rFonts w:ascii="Courier New" w:eastAsia="Times New Roman" w:hAnsi="Courier New" w:cs="Courier New"/>
-          <w:color w:val="F8F8F2"/>
-          <w:sz w:val="21"/>
-          <w:szCs w:val="21"/>
-        </w:rPr>
-        <w:t>&gt;</w:t>
-      </w:r>
-    </w:p>
-    <w:p>
-      <w:pPr>
-        <w:shd w:val="clear" w:color="auto" w:fill="272822"/>
-        <w:spacing w:after="0" w:line="285" w:lineRule="atLeast"/>
-        <w:jc w:val="both"/>
-        <w:rPr>
-          <w:rFonts w:ascii="Courier New" w:eastAsia="Times New Roman" w:hAnsi="Courier New" w:cs="Courier New"/>
-          <w:color w:val="F8F8F2"/>
-          <w:sz w:val="21"/>
-          <w:szCs w:val="21"/>
-        </w:rPr>
-      </w:pPr>
-      <w:r>
-        <w:rPr>
-          <w:rFonts w:ascii="Courier New" w:eastAsia="Times New Roman" w:hAnsi="Courier New" w:cs="Courier New"/>
-          <w:color w:val="F8F8F2"/>
-          <w:sz w:val="21"/>
-          <w:szCs w:val="21"/>
-        </w:rPr>
-        <w:lastRenderedPageBreak/>
-        <w:t>        &lt;</w:t>
-      </w:r>
-      <w:r>
-        <w:rPr>
-          <w:rFonts w:ascii="Courier New" w:eastAsia="Times New Roman" w:hAnsi="Courier New" w:cs="Courier New"/>
-          <w:color w:val="F92672"/>
-          <w:sz w:val="21"/>
-          <w:szCs w:val="21"/>
-        </w:rPr>
-        <w:t>a</w:t>
-      </w:r>
-      <w:r>
-        <w:rPr>
-          <w:rFonts w:ascii="Courier New" w:eastAsia="Times New Roman" w:hAnsi="Courier New" w:cs="Courier New"/>
-          <w:color w:val="F8F8F2"/>
-          <w:sz w:val="21"/>
-          <w:szCs w:val="21"/>
-        </w:rPr>
-        <w:t xml:space="preserve"> </w:t>
-      </w:r>
-      <w:r>
-        <w:rPr>
-          <w:rFonts w:ascii="Courier New" w:eastAsia="Times New Roman" w:hAnsi="Courier New" w:cs="Courier New"/>
-          <w:color w:val="A6E22E"/>
-          <w:sz w:val="21"/>
-          <w:szCs w:val="21"/>
-        </w:rPr>
-        <w:t>href</w:t>
-      </w:r>
-      <w:r>
-        <w:rPr>
-          <w:rFonts w:ascii="Courier New" w:eastAsia="Times New Roman" w:hAnsi="Courier New" w:cs="Courier New"/>
-          <w:color w:val="F8F8F2"/>
-          <w:sz w:val="21"/>
-          <w:szCs w:val="21"/>
-        </w:rPr>
-        <w:t>=</w:t>
-      </w:r>
-      <w:r>
-        <w:rPr>
-          <w:rFonts w:ascii="Courier New" w:eastAsia="Times New Roman" w:hAnsi="Courier New" w:cs="Courier New"/>
-          <w:color w:val="E6DB74"/>
-          <w:sz w:val="21"/>
-          <w:szCs w:val="21"/>
-        </w:rPr>
-        <w:t>"</w:t>
-      </w:r>
-      <w:r>
-        <w:rPr>
-          <w:rFonts w:ascii="Courier New" w:eastAsia="Times New Roman" w:hAnsi="Courier New" w:cs="Courier New"/>
-          <w:color w:val="66D9EF"/>
-          <w:sz w:val="21"/>
-          <w:szCs w:val="21"/>
-        </w:rPr>
-        <w:t>{{</w:t>
-      </w:r>
-      <w:r>
-        <w:rPr>
-          <w:rFonts w:ascii="Courier New" w:eastAsia="Times New Roman" w:hAnsi="Courier New" w:cs="Courier New"/>
-          <w:color w:val="E6DB74"/>
-          <w:sz w:val="21"/>
-          <w:szCs w:val="21"/>
-        </w:rPr>
-        <w:t xml:space="preserve"> </w:t>
-      </w:r>
-      <w:r>
-        <w:rPr>
-          <w:rFonts w:ascii="Courier New" w:eastAsia="Times New Roman" w:hAnsi="Courier New" w:cs="Courier New"/>
-          <w:color w:val="A6E22E"/>
-          <w:sz w:val="21"/>
-          <w:szCs w:val="21"/>
-        </w:rPr>
-        <w:t>route</w:t>
-      </w:r>
-      <w:r>
-        <w:rPr>
-          <w:rFonts w:ascii="Courier New" w:eastAsia="Times New Roman" w:hAnsi="Courier New" w:cs="Courier New"/>
-          <w:color w:val="E6DB74"/>
-          <w:sz w:val="21"/>
-          <w:szCs w:val="21"/>
-        </w:rPr>
-        <w:t xml:space="preserve">('masjid.index', []) </w:t>
-      </w:r>
-      <w:r>
-        <w:rPr>
-          <w:rFonts w:ascii="Courier New" w:eastAsia="Times New Roman" w:hAnsi="Courier New" w:cs="Courier New"/>
-          <w:color w:val="66D9EF"/>
-          <w:sz w:val="21"/>
-          <w:szCs w:val="21"/>
-        </w:rPr>
-        <w:t>}}</w:t>
-      </w:r>
-      <w:r>
-        <w:rPr>
-          <w:rFonts w:ascii="Courier New" w:eastAsia="Times New Roman" w:hAnsi="Courier New" w:cs="Courier New"/>
-          <w:color w:val="E6DB74"/>
-          <w:sz w:val="21"/>
-          <w:szCs w:val="21"/>
-        </w:rPr>
-        <w:t>"</w:t>
-      </w:r>
-      <w:r>
-        <w:rPr>
-          <w:rFonts w:ascii="Courier New" w:eastAsia="Times New Roman" w:hAnsi="Courier New" w:cs="Courier New"/>
-          <w:color w:val="F8F8F2"/>
-          <w:sz w:val="21"/>
-          <w:szCs w:val="21"/>
-        </w:rPr>
-        <w:t xml:space="preserve"> </w:t>
-      </w:r>
-      <w:r>
-        <w:rPr>
-          <w:rFonts w:ascii="Courier New" w:eastAsia="Times New Roman" w:hAnsi="Courier New" w:cs="Courier New"/>
-          <w:color w:val="A6E22E"/>
-          <w:sz w:val="21"/>
-          <w:szCs w:val="21"/>
-        </w:rPr>
-        <w:t>class</w:t>
-      </w:r>
-      <w:r>
-        <w:rPr>
-          <w:rFonts w:ascii="Courier New" w:eastAsia="Times New Roman" w:hAnsi="Courier New" w:cs="Courier New"/>
-          <w:color w:val="F8F8F2"/>
-          <w:sz w:val="21"/>
-          <w:szCs w:val="21"/>
-        </w:rPr>
-        <w:t>=</w:t>
-      </w:r>
-      <w:r>
-        <w:rPr>
-          <w:rFonts w:ascii="Courier New" w:eastAsia="Times New Roman" w:hAnsi="Courier New" w:cs="Courier New"/>
-          <w:color w:val="E6DB74"/>
-          <w:sz w:val="21"/>
-          <w:szCs w:val="21"/>
-        </w:rPr>
-        <w:t>"nav-link"</w:t>
-      </w:r>
-      <w:r>
-        <w:rPr>
-          <w:rFonts w:ascii="Courier New" w:eastAsia="Times New Roman" w:hAnsi="Courier New" w:cs="Courier New"/>
-          <w:color w:val="F8F8F2"/>
-          <w:sz w:val="21"/>
-          <w:szCs w:val="21"/>
-        </w:rPr>
-        <w:t>&gt;Data Masjid</w:t>
-      </w:r>
-    </w:p>
-    <w:p>
-      <w:pPr>
-        <w:shd w:val="clear" w:color="auto" w:fill="272822"/>
-        <w:spacing w:after="0" w:line="285" w:lineRule="atLeast"/>
-        <w:jc w:val="both"/>
-        <w:rPr>
-          <w:rFonts w:ascii="Courier New" w:eastAsia="Times New Roman" w:hAnsi="Courier New" w:cs="Courier New"/>
-          <w:color w:val="F8F8F2"/>
-          <w:sz w:val="21"/>
-          <w:szCs w:val="21"/>
-        </w:rPr>
-      </w:pPr>
-      <w:r>
-        <w:rPr>
-          <w:rFonts w:ascii="Courier New" w:eastAsia="Times New Roman" w:hAnsi="Courier New" w:cs="Courier New"/>
-          <w:color w:val="F8F8F2"/>
-          <w:sz w:val="21"/>
-          <w:szCs w:val="21"/>
-        </w:rPr>
-        <w:t>&lt;/</w:t>
-      </w:r>
-      <w:r>
-        <w:rPr>
-          <w:rFonts w:ascii="Courier New" w:eastAsia="Times New Roman" w:hAnsi="Courier New" w:cs="Courier New"/>
-          <w:color w:val="F92672"/>
-          <w:sz w:val="21"/>
-          <w:szCs w:val="21"/>
-        </w:rPr>
-        <w:t>a</w:t>
-      </w:r>
-      <w:r>
-        <w:rPr>
-          <w:rFonts w:ascii="Courier New" w:eastAsia="Times New Roman" w:hAnsi="Courier New" w:cs="Courier New"/>
-          <w:color w:val="F8F8F2"/>
-          <w:sz w:val="21"/>
-          <w:szCs w:val="21"/>
-        </w:rPr>
-        <w:t>&gt;</w:t>
-      </w:r>
-    </w:p>
-    <w:p>
-      <w:pPr>
-        <w:shd w:val="clear" w:color="auto" w:fill="272822"/>
-        <w:spacing w:after="0" w:line="285" w:lineRule="atLeast"/>
-        <w:jc w:val="both"/>
-        <w:rPr>
-          <w:rFonts w:ascii="Courier New" w:eastAsia="Times New Roman" w:hAnsi="Courier New" w:cs="Courier New"/>
-          <w:color w:val="F8F8F2"/>
-          <w:sz w:val="21"/>
-          <w:szCs w:val="21"/>
-        </w:rPr>
-      </w:pPr>
-      <w:r>
-        <w:rPr>
-          <w:rFonts w:ascii="Courier New" w:eastAsia="Times New Roman" w:hAnsi="Courier New" w:cs="Courier New"/>
-          <w:color w:val="F8F8F2"/>
-          <w:sz w:val="21"/>
-          <w:szCs w:val="21"/>
-        </w:rPr>
-        <w:t>    &lt;/</w:t>
-      </w:r>
-      <w:r>
-        <w:rPr>
-          <w:rFonts w:ascii="Courier New" w:eastAsia="Times New Roman" w:hAnsi="Courier New" w:cs="Courier New"/>
-          <w:color w:val="F92672"/>
-          <w:sz w:val="21"/>
-          <w:szCs w:val="21"/>
-        </w:rPr>
-        <w:t>li</w:t>
-      </w:r>
-      <w:r>
-        <w:rPr>
-          <w:rFonts w:ascii="Courier New" w:eastAsia="Times New Roman" w:hAnsi="Courier New" w:cs="Courier New"/>
-          <w:color w:val="F8F8F2"/>
-          <w:sz w:val="21"/>
-          <w:szCs w:val="21"/>
-        </w:rPr>
-        <w:t>&gt;</w:t>
-      </w:r>
-    </w:p>
-    <w:p>
-      <w:pPr>
-        <w:shd w:val="clear" w:color="auto" w:fill="272822"/>
-        <w:spacing w:after="0" w:line="285" w:lineRule="atLeast"/>
-        <w:jc w:val="both"/>
-        <w:rPr>
-          <w:rFonts w:ascii="Courier New" w:eastAsia="Times New Roman" w:hAnsi="Courier New" w:cs="Courier New"/>
-          <w:color w:val="F8F8F2"/>
-          <w:sz w:val="21"/>
-          <w:szCs w:val="21"/>
-        </w:rPr>
-      </w:pPr>
-      <w:r>
-        <w:rPr>
-          <w:rFonts w:ascii="Courier New" w:eastAsia="Times New Roman" w:hAnsi="Courier New" w:cs="Courier New"/>
-          <w:color w:val="F8F8F2"/>
-          <w:sz w:val="21"/>
-          <w:szCs w:val="21"/>
-        </w:rPr>
-        <w:t xml:space="preserve">    </w:t>
-      </w:r>
-      <w:r>
-        <w:rPr>
-          <w:rFonts w:ascii="Courier New" w:eastAsia="Times New Roman" w:hAnsi="Courier New" w:cs="Courier New"/>
-          <w:color w:val="F92672"/>
-          <w:sz w:val="21"/>
-          <w:szCs w:val="21"/>
-        </w:rPr>
-        <w:t>@endauth</w:t>
-      </w:r>
-    </w:p>
-    <w:p>
-      <w:pPr>
-        <w:shd w:val="clear" w:color="auto" w:fill="272822"/>
-        <w:spacing w:after="0" w:line="285" w:lineRule="atLeast"/>
-        <w:jc w:val="both"/>
-        <w:rPr>
-          <w:rFonts w:ascii="Courier New" w:eastAsia="Times New Roman" w:hAnsi="Courier New" w:cs="Courier New"/>
-          <w:color w:val="F8F8F2"/>
-          <w:sz w:val="21"/>
-          <w:szCs w:val="21"/>
-        </w:rPr>
-      </w:pPr>
-      <w:r>
-        <w:rPr>
-          <w:rFonts w:ascii="Courier New" w:eastAsia="Times New Roman" w:hAnsi="Courier New" w:cs="Courier New"/>
-          <w:color w:val="F8F8F2"/>
-          <w:sz w:val="21"/>
-          <w:szCs w:val="21"/>
-        </w:rPr>
-        <w:t>&lt;/</w:t>
-      </w:r>
-      <w:r>
-        <w:rPr>
-          <w:rFonts w:ascii="Courier New" w:eastAsia="Times New Roman" w:hAnsi="Courier New" w:cs="Courier New"/>
-          <w:color w:val="F92672"/>
-          <w:sz w:val="21"/>
-          <w:szCs w:val="21"/>
-        </w:rPr>
-        <w:t>ul</w:t>
-      </w:r>
-      <w:r>
-        <w:rPr>
-          <w:rFonts w:ascii="Courier New" w:eastAsia="Times New Roman" w:hAnsi="Courier New" w:cs="Courier New"/>
-          <w:color w:val="F8F8F2"/>
-          <w:sz w:val="21"/>
-          <w:szCs w:val="21"/>
-        </w:rPr>
-        <w:t>&gt;</w:t>
-      </w:r>
-    </w:p>
-    <w:p>
-      <w:pPr>
-        <w:jc w:val="both"/>
-      </w:pPr>
-    </w:p>
-    <w:p>
-      <w:pPr>
-        <w:pStyle w:val="Heading2"/>
-        <w:jc w:val="both"/>
-      </w:pPr>
-      <w:r>
-        <w:t xml:space="preserve">Membuat </w:t>
-      </w:r>
-      <w:r>
-        <w:t>fungsi index</w:t>
-      </w:r>
-      <w:r>
-        <w:t xml:space="preserve"> di MasjidController</w:t>
-      </w:r>
-    </w:p>
-    <w:p>
-      <w:pPr>
-        <w:jc w:val="both"/>
-      </w:pPr>
-      <w:r>
-        <w:t>Buka file MasjidController.php lalu pastekan kode berikut diantara kurawal class</w:t>
-      </w:r>
-    </w:p>
-    <w:p>
-      <w:pPr>
-        <w:shd w:val="clear" w:color="auto" w:fill="272822"/>
-        <w:spacing w:after="0" w:line="285" w:lineRule="atLeast"/>
-        <w:jc w:val="both"/>
-        <w:rPr>
-          <w:rFonts w:ascii="Courier New" w:eastAsia="Times New Roman" w:hAnsi="Courier New" w:cs="Courier New"/>
-          <w:color w:val="F8F8F2"/>
-          <w:sz w:val="21"/>
-          <w:szCs w:val="21"/>
-        </w:rPr>
-      </w:pPr>
-      <w:r>
-        <w:rPr>
-          <w:rFonts w:ascii="Courier New" w:eastAsia="Times New Roman" w:hAnsi="Courier New" w:cs="Courier New"/>
-          <w:color w:val="F92672"/>
-          <w:sz w:val="21"/>
-          <w:szCs w:val="21"/>
-        </w:rPr>
-        <w:t>public</w:t>
-      </w:r>
-      <w:r>
-        <w:rPr>
-          <w:rFonts w:ascii="Courier New" w:eastAsia="Times New Roman" w:hAnsi="Courier New" w:cs="Courier New"/>
-          <w:color w:val="F8F8F2"/>
-          <w:sz w:val="21"/>
-          <w:szCs w:val="21"/>
-        </w:rPr>
-        <w:t xml:space="preserve"> </w:t>
+          <w:sz w:val="29"/>
+          <w:szCs w:val="29"/>
+        </w:rPr>
+        <w:t>'masjid'</w:t>
+      </w:r>
+      <w:r>
+        <w:rPr>
+          <w:rFonts w:ascii="Courier New" w:eastAsia="Times New Roman" w:hAnsi="Courier New" w:cs="Courier New"/>
+          <w:color w:val="F8F8F2"/>
+          <w:sz w:val="29"/>
+          <w:szCs w:val="29"/>
+        </w:rPr>
+        <w:t xml:space="preserve">, </w:t>
       </w:r>
       <w:r>
         <w:rPr>
@@ -2193,37 +1955,58 @@
           <w:i/>
           <w:iCs/>
           <w:color w:val="66D9EF"/>
-          <w:sz w:val="21"/>
-          <w:szCs w:val="21"/>
-        </w:rPr>
-        <w:t>function</w:t>
-      </w:r>
-      <w:r>
-        <w:rPr>
-          <w:rFonts w:ascii="Courier New" w:eastAsia="Times New Roman" w:hAnsi="Courier New" w:cs="Courier New"/>
-          <w:color w:val="F8F8F2"/>
-          <w:sz w:val="21"/>
-          <w:szCs w:val="21"/>
-        </w:rPr>
-        <w:t xml:space="preserve"> </w:t>
-      </w:r>
-      <w:r>
-        <w:rPr>
-          <w:rFonts w:ascii="Courier New" w:eastAsia="Times New Roman" w:hAnsi="Courier New" w:cs="Courier New"/>
-          <w:color w:val="A6E22E"/>
-          <w:sz w:val="21"/>
-          <w:szCs w:val="21"/>
-        </w:rPr>
-        <w:t>index</w:t>
-      </w:r>
-      <w:r>
-        <w:rPr>
-          <w:rFonts w:ascii="Courier New" w:eastAsia="Times New Roman" w:hAnsi="Courier New" w:cs="Courier New"/>
-          <w:color w:val="F8F8F2"/>
-          <w:sz w:val="21"/>
-          <w:szCs w:val="21"/>
-        </w:rPr>
-        <w:t>()</w:t>
+          <w:sz w:val="29"/>
+          <w:szCs w:val="29"/>
+        </w:rPr>
+        <w:t>MasjidController</w:t>
+      </w:r>
+      <w:r>
+        <w:rPr>
+          <w:rFonts w:ascii="Courier New" w:eastAsia="Times New Roman" w:hAnsi="Courier New" w:cs="Courier New"/>
+          <w:color w:val="F92672"/>
+          <w:sz w:val="29"/>
+          <w:szCs w:val="29"/>
+        </w:rPr>
+        <w:t>::class</w:t>
+      </w:r>
+      <w:r>
+        <w:rPr>
+          <w:rFonts w:ascii="Courier New" w:eastAsia="Times New Roman" w:hAnsi="Courier New" w:cs="Courier New"/>
+          <w:color w:val="F8F8F2"/>
+          <w:sz w:val="29"/>
+          <w:szCs w:val="29"/>
+        </w:rPr>
+        <w:t>);</w:t>
+      </w:r>
+    </w:p>
+    <w:p>
+      <w:pPr>
+        <w:jc w:val="both"/>
+      </w:pPr>
+      <w:r>
+        <w:t>Arahkan cursor ke MasjidController lalu tekan Ctrl+Alt+I agar class MasjidController terimport secara otomatis.</w:t>
+      </w:r>
+    </w:p>
+    <w:p>
+      <w:pPr>
+        <w:jc w:val="both"/>
+      </w:pPr>
+    </w:p>
+    <w:p>
+      <w:pPr>
+        <w:pStyle w:val="Heading2"/>
+        <w:jc w:val="both"/>
+      </w:pPr>
+      <w:r>
+        <w:t>Membuat Menu Data Masjid</w:t>
+      </w:r>
+    </w:p>
+    <w:p>
+      <w:pPr>
+        <w:jc w:val="both"/>
+      </w:pPr>
+      <w:r>
+        <w:t>Buka file app.blade.php lalu buat menu di baris ul navbar-nav</w:t>
       </w:r>
     </w:p>
     <w:p>
@@ -2245,7 +2028,61 @@
           <w:sz w:val="21"/>
           <w:szCs w:val="21"/>
         </w:rPr>
-        <w:t>    {</w:t>
+        <w:t>&lt;</w:t>
+      </w:r>
+      <w:r>
+        <w:rPr>
+          <w:rFonts w:ascii="Courier New" w:eastAsia="Times New Roman" w:hAnsi="Courier New" w:cs="Courier New"/>
+          <w:color w:val="F92672"/>
+          <w:sz w:val="21"/>
+          <w:szCs w:val="21"/>
+        </w:rPr>
+        <w:t>ul</w:t>
+      </w:r>
+      <w:r>
+        <w:rPr>
+          <w:rFonts w:ascii="Courier New" w:eastAsia="Times New Roman" w:hAnsi="Courier New" w:cs="Courier New"/>
+          <w:color w:val="F8F8F2"/>
+          <w:sz w:val="21"/>
+          <w:szCs w:val="21"/>
+        </w:rPr>
+        <w:t xml:space="preserve"> </w:t>
+      </w:r>
+      <w:r>
+        <w:rPr>
+          <w:rFonts w:ascii="Courier New" w:eastAsia="Times New Roman" w:hAnsi="Courier New" w:cs="Courier New"/>
+          <w:color w:val="A6E22E"/>
+          <w:sz w:val="21"/>
+          <w:szCs w:val="21"/>
+        </w:rPr>
+        <w:t>class</w:t>
+      </w:r>
+      <w:r>
+        <w:rPr>
+          <w:rFonts w:ascii="Courier New" w:eastAsia="Times New Roman" w:hAnsi="Courier New" w:cs="Courier New"/>
+          <w:color w:val="F8F8F2"/>
+          <w:sz w:val="21"/>
+          <w:szCs w:val="21"/>
+        </w:rPr>
+        <w:t>=</w:t>
+      </w:r>
+      <w:r>
+        <w:rPr>
+          <w:rFonts w:ascii="Courier New" w:eastAsia="Times New Roman" w:hAnsi="Courier New" w:cs="Courier New"/>
+          <w:color w:val="E6DB74"/>
+          <w:sz w:val="21"/>
+          <w:szCs w:val="21"/>
+        </w:rPr>
+        <w:t>"navbar-nav mr-auto"</w:t>
+      </w:r>
+      <w:r>
+        <w:rPr>
+          <w:rFonts w:ascii="Courier New" w:eastAsia="Times New Roman" w:hAnsi="Courier New" w:cs="Courier New"/>
+          <w:color w:val="F8F8F2"/>
+          <w:sz w:val="21"/>
+          <w:szCs w:val="21"/>
+        </w:rPr>
+        <w:t>&gt;</w:t>
       </w:r>
     </w:p>
     <w:p>
@@ -2267,7 +2104,114 @@
           <w:sz w:val="21"/>
           <w:szCs w:val="21"/>
         </w:rPr>
-        <w:t>        $data[</w:t>
+        <w:t xml:space="preserve">    </w:t>
+      </w:r>
+      <w:r>
+        <w:rPr>
+          <w:rFonts w:ascii="Courier New" w:eastAsia="Times New Roman" w:hAnsi="Courier New" w:cs="Courier New"/>
+          <w:color w:val="F92672"/>
+          <w:sz w:val="21"/>
+          <w:szCs w:val="21"/>
+        </w:rPr>
+        <w:t>@auth</w:t>
+      </w:r>
+    </w:p>
+    <w:p>
+      <w:pPr>
+        <w:shd w:val="clear" w:color="auto" w:fill="272822"/>
+        <w:spacing w:after="0" w:line="285" w:lineRule="atLeast"/>
+        <w:jc w:val="both"/>
+        <w:rPr>
+          <w:rFonts w:ascii="Courier New" w:eastAsia="Times New Roman" w:hAnsi="Courier New" w:cs="Courier New"/>
+          <w:color w:val="F8F8F2"/>
+          <w:sz w:val="21"/>
+          <w:szCs w:val="21"/>
+        </w:rPr>
+      </w:pPr>
+      <w:r>
+        <w:rPr>
+          <w:rFonts w:ascii="Courier New" w:eastAsia="Times New Roman" w:hAnsi="Courier New" w:cs="Courier New"/>
+          <w:color w:val="F8F8F2"/>
+          <w:sz w:val="21"/>
+          <w:szCs w:val="21"/>
+        </w:rPr>
+        <w:t>    &lt;</w:t>
+      </w:r>
+      <w:r>
+        <w:rPr>
+          <w:rFonts w:ascii="Courier New" w:eastAsia="Times New Roman" w:hAnsi="Courier New" w:cs="Courier New"/>
+          <w:color w:val="F92672"/>
+          <w:sz w:val="21"/>
+          <w:szCs w:val="21"/>
+        </w:rPr>
+        <w:t>li</w:t>
+      </w:r>
+      <w:r>
+        <w:rPr>
+          <w:rFonts w:ascii="Courier New" w:eastAsia="Times New Roman" w:hAnsi="Courier New" w:cs="Courier New"/>
+          <w:color w:val="F8F8F2"/>
+          <w:sz w:val="21"/>
+          <w:szCs w:val="21"/>
+        </w:rPr>
+        <w:t>&gt;</w:t>
+      </w:r>
+    </w:p>
+    <w:p>
+      <w:pPr>
+        <w:shd w:val="clear" w:color="auto" w:fill="272822"/>
+        <w:spacing w:after="0" w:line="285" w:lineRule="atLeast"/>
+        <w:jc w:val="both"/>
+        <w:rPr>
+          <w:rFonts w:ascii="Courier New" w:eastAsia="Times New Roman" w:hAnsi="Courier New" w:cs="Courier New"/>
+          <w:color w:val="F8F8F2"/>
+          <w:sz w:val="21"/>
+          <w:szCs w:val="21"/>
+        </w:rPr>
+      </w:pPr>
+      <w:r>
+        <w:rPr>
+          <w:rFonts w:ascii="Courier New" w:eastAsia="Times New Roman" w:hAnsi="Courier New" w:cs="Courier New"/>
+          <w:color w:val="F8F8F2"/>
+          <w:sz w:val="21"/>
+          <w:szCs w:val="21"/>
+        </w:rPr>
+        <w:t>        &lt;</w:t>
+      </w:r>
+      <w:r>
+        <w:rPr>
+          <w:rFonts w:ascii="Courier New" w:eastAsia="Times New Roman" w:hAnsi="Courier New" w:cs="Courier New"/>
+          <w:color w:val="F92672"/>
+          <w:sz w:val="21"/>
+          <w:szCs w:val="21"/>
+        </w:rPr>
+        <w:t>a</w:t>
+      </w:r>
+      <w:r>
+        <w:rPr>
+          <w:rFonts w:ascii="Courier New" w:eastAsia="Times New Roman" w:hAnsi="Courier New" w:cs="Courier New"/>
+          <w:color w:val="F8F8F2"/>
+          <w:sz w:val="21"/>
+          <w:szCs w:val="21"/>
+        </w:rPr>
+        <w:t xml:space="preserve"> </w:t>
+      </w:r>
+      <w:r>
+        <w:rPr>
+          <w:rFonts w:ascii="Courier New" w:eastAsia="Times New Roman" w:hAnsi="Courier New" w:cs="Courier New"/>
+          <w:color w:val="A6E22E"/>
+          <w:sz w:val="21"/>
+          <w:szCs w:val="21"/>
+        </w:rPr>
+        <w:t>href</w:t>
+      </w:r>
+      <w:r>
+        <w:rPr>
+          <w:rFonts w:ascii="Courier New" w:eastAsia="Times New Roman" w:hAnsi="Courier New" w:cs="Courier New"/>
+          <w:color w:val="F8F8F2"/>
+          <w:sz w:val="21"/>
+          <w:szCs w:val="21"/>
+        </w:rPr>
+        <w:t>=</w:t>
       </w:r>
       <w:r>
         <w:rPr>
@@ -2276,16 +2220,161 @@
           <w:sz w:val="21"/>
           <w:szCs w:val="21"/>
         </w:rPr>
-        <w:t>'models'</w:t>
-      </w:r>
-      <w:r>
-        <w:rPr>
-          <w:rFonts w:ascii="Courier New" w:eastAsia="Times New Roman" w:hAnsi="Courier New" w:cs="Courier New"/>
-          <w:color w:val="F8F8F2"/>
-          <w:sz w:val="21"/>
-          <w:szCs w:val="21"/>
-        </w:rPr>
-        <w:t xml:space="preserve">] </w:t>
+        <w:t>"</w:t>
+      </w:r>
+      <w:r>
+        <w:rPr>
+          <w:rFonts w:ascii="Courier New" w:eastAsia="Times New Roman" w:hAnsi="Courier New" w:cs="Courier New"/>
+          <w:color w:val="66D9EF"/>
+          <w:sz w:val="21"/>
+          <w:szCs w:val="21"/>
+        </w:rPr>
+        <w:t>{{</w:t>
+      </w:r>
+      <w:r>
+        <w:rPr>
+          <w:rFonts w:ascii="Courier New" w:eastAsia="Times New Roman" w:hAnsi="Courier New" w:cs="Courier New"/>
+          <w:color w:val="E6DB74"/>
+          <w:sz w:val="21"/>
+          <w:szCs w:val="21"/>
+        </w:rPr>
+        <w:t xml:space="preserve"> </w:t>
+      </w:r>
+      <w:r>
+        <w:rPr>
+          <w:rFonts w:ascii="Courier New" w:eastAsia="Times New Roman" w:hAnsi="Courier New" w:cs="Courier New"/>
+          <w:color w:val="A6E22E"/>
+          <w:sz w:val="21"/>
+          <w:szCs w:val="21"/>
+        </w:rPr>
+        <w:t>route</w:t>
+      </w:r>
+      <w:r>
+        <w:rPr>
+          <w:rFonts w:ascii="Courier New" w:eastAsia="Times New Roman" w:hAnsi="Courier New" w:cs="Courier New"/>
+          <w:color w:val="E6DB74"/>
+          <w:sz w:val="21"/>
+          <w:szCs w:val="21"/>
+        </w:rPr>
+        <w:t xml:space="preserve">('masjid.index', []) </w:t>
+      </w:r>
+      <w:r>
+        <w:rPr>
+          <w:rFonts w:ascii="Courier New" w:eastAsia="Times New Roman" w:hAnsi="Courier New" w:cs="Courier New"/>
+          <w:color w:val="66D9EF"/>
+          <w:sz w:val="21"/>
+          <w:szCs w:val="21"/>
+        </w:rPr>
+        <w:t>}}</w:t>
+      </w:r>
+      <w:r>
+        <w:rPr>
+          <w:rFonts w:ascii="Courier New" w:eastAsia="Times New Roman" w:hAnsi="Courier New" w:cs="Courier New"/>
+          <w:color w:val="E6DB74"/>
+          <w:sz w:val="21"/>
+          <w:szCs w:val="21"/>
+        </w:rPr>
+        <w:t>"</w:t>
+      </w:r>
+      <w:r>
+        <w:rPr>
+          <w:rFonts w:ascii="Courier New" w:eastAsia="Times New Roman" w:hAnsi="Courier New" w:cs="Courier New"/>
+          <w:color w:val="F8F8F2"/>
+          <w:sz w:val="21"/>
+          <w:szCs w:val="21"/>
+        </w:rPr>
+        <w:t xml:space="preserve"> </w:t>
+      </w:r>
+      <w:r>
+        <w:rPr>
+          <w:rFonts w:ascii="Courier New" w:eastAsia="Times New Roman" w:hAnsi="Courier New" w:cs="Courier New"/>
+          <w:color w:val="A6E22E"/>
+          <w:sz w:val="21"/>
+          <w:szCs w:val="21"/>
+        </w:rPr>
+        <w:t>class</w:t>
+      </w:r>
+      <w:r>
+        <w:rPr>
+          <w:rFonts w:ascii="Courier New" w:eastAsia="Times New Roman" w:hAnsi="Courier New" w:cs="Courier New"/>
+          <w:color w:val="F8F8F2"/>
+          <w:sz w:val="21"/>
+          <w:szCs w:val="21"/>
+        </w:rPr>
+        <w:t>=</w:t>
+      </w:r>
+      <w:r>
+        <w:rPr>
+          <w:rFonts w:ascii="Courier New" w:eastAsia="Times New Roman" w:hAnsi="Courier New" w:cs="Courier New"/>
+          <w:color w:val="E6DB74"/>
+          <w:sz w:val="21"/>
+          <w:szCs w:val="21"/>
+        </w:rPr>
+        <w:t>"nav-link"</w:t>
+      </w:r>
+      <w:r>
+        <w:rPr>
+          <w:rFonts w:ascii="Courier New" w:eastAsia="Times New Roman" w:hAnsi="Courier New" w:cs="Courier New"/>
+          <w:color w:val="F8F8F2"/>
+          <w:sz w:val="21"/>
+          <w:szCs w:val="21"/>
+        </w:rPr>
+        <w:t>&gt;</w:t>
+      </w:r>
+    </w:p>
+    <w:p>
+      <w:pPr>
+        <w:shd w:val="clear" w:color="auto" w:fill="272822"/>
+        <w:spacing w:after="0" w:line="285" w:lineRule="atLeast"/>
+        <w:ind w:left="720" w:firstLine="720"/>
+        <w:jc w:val="both"/>
+        <w:rPr>
+          <w:rFonts w:ascii="Courier New" w:eastAsia="Times New Roman" w:hAnsi="Courier New" w:cs="Courier New"/>
+          <w:color w:val="F8F8F2"/>
+          <w:sz w:val="21"/>
+          <w:szCs w:val="21"/>
+        </w:rPr>
+      </w:pPr>
+      <w:r>
+        <w:rPr>
+          <w:rFonts w:ascii="Courier New" w:eastAsia="Times New Roman" w:hAnsi="Courier New" w:cs="Courier New"/>
+          <w:color w:val="F8F8F2"/>
+          <w:sz w:val="21"/>
+          <w:szCs w:val="21"/>
+        </w:rPr>
+        <w:t>Data Masjid</w:t>
+      </w:r>
+    </w:p>
+    <w:p>
+      <w:pPr>
+        <w:shd w:val="clear" w:color="auto" w:fill="272822"/>
+        <w:spacing w:after="0" w:line="285" w:lineRule="atLeast"/>
+        <w:ind w:firstLine="720"/>
+        <w:jc w:val="both"/>
+        <w:rPr>
+          <w:rFonts w:ascii="Courier New" w:eastAsia="Times New Roman" w:hAnsi="Courier New" w:cs="Courier New"/>
+          <w:color w:val="F8F8F2"/>
+          <w:sz w:val="21"/>
+          <w:szCs w:val="21"/>
+        </w:rPr>
+      </w:pPr>
+      <w:r>
+        <w:rPr>
+          <w:rFonts w:ascii="Courier New" w:eastAsia="Times New Roman" w:hAnsi="Courier New" w:cs="Courier New"/>
+          <w:color w:val="F8F8F2"/>
+          <w:sz w:val="21"/>
+          <w:szCs w:val="21"/>
+        </w:rPr>
+        <w:t xml:space="preserve">  </w:t>
+      </w:r>
+      <w:r>
+        <w:rPr>
+          <w:rFonts w:ascii="Courier New" w:eastAsia="Times New Roman" w:hAnsi="Courier New" w:cs="Courier New"/>
+          <w:color w:val="F8F8F2"/>
+          <w:sz w:val="21"/>
+          <w:szCs w:val="21"/>
+        </w:rPr>
+        <w:t>&lt;/</w:t>
       </w:r>
       <w:r>
         <w:rPr>
@@ -2294,7 +2383,177 @@
           <w:sz w:val="21"/>
           <w:szCs w:val="21"/>
         </w:rPr>
-        <w:t>=</w:t>
+        <w:t>a</w:t>
+      </w:r>
+      <w:r>
+        <w:rPr>
+          <w:rFonts w:ascii="Courier New" w:eastAsia="Times New Roman" w:hAnsi="Courier New" w:cs="Courier New"/>
+          <w:color w:val="F8F8F2"/>
+          <w:sz w:val="21"/>
+          <w:szCs w:val="21"/>
+        </w:rPr>
+        <w:t>&gt;</w:t>
+      </w:r>
+    </w:p>
+    <w:p>
+      <w:pPr>
+        <w:shd w:val="clear" w:color="auto" w:fill="272822"/>
+        <w:spacing w:after="0" w:line="285" w:lineRule="atLeast"/>
+        <w:jc w:val="both"/>
+        <w:rPr>
+          <w:rFonts w:ascii="Courier New" w:eastAsia="Times New Roman" w:hAnsi="Courier New" w:cs="Courier New"/>
+          <w:color w:val="F8F8F2"/>
+          <w:sz w:val="21"/>
+          <w:szCs w:val="21"/>
+        </w:rPr>
+      </w:pPr>
+      <w:r>
+        <w:rPr>
+          <w:rFonts w:ascii="Courier New" w:eastAsia="Times New Roman" w:hAnsi="Courier New" w:cs="Courier New"/>
+          <w:color w:val="F8F8F2"/>
+          <w:sz w:val="21"/>
+          <w:szCs w:val="21"/>
+        </w:rPr>
+        <w:t>    &lt;/</w:t>
+      </w:r>
+      <w:r>
+        <w:rPr>
+          <w:rFonts w:ascii="Courier New" w:eastAsia="Times New Roman" w:hAnsi="Courier New" w:cs="Courier New"/>
+          <w:color w:val="F92672"/>
+          <w:sz w:val="21"/>
+          <w:szCs w:val="21"/>
+        </w:rPr>
+        <w:t>li</w:t>
+      </w:r>
+      <w:r>
+        <w:rPr>
+          <w:rFonts w:ascii="Courier New" w:eastAsia="Times New Roman" w:hAnsi="Courier New" w:cs="Courier New"/>
+          <w:color w:val="F8F8F2"/>
+          <w:sz w:val="21"/>
+          <w:szCs w:val="21"/>
+        </w:rPr>
+        <w:t>&gt;</w:t>
+      </w:r>
+    </w:p>
+    <w:p>
+      <w:pPr>
+        <w:shd w:val="clear" w:color="auto" w:fill="272822"/>
+        <w:spacing w:after="0" w:line="285" w:lineRule="atLeast"/>
+        <w:jc w:val="both"/>
+        <w:rPr>
+          <w:rFonts w:ascii="Courier New" w:eastAsia="Times New Roman" w:hAnsi="Courier New" w:cs="Courier New"/>
+          <w:color w:val="F8F8F2"/>
+          <w:sz w:val="21"/>
+          <w:szCs w:val="21"/>
+        </w:rPr>
+      </w:pPr>
+      <w:r>
+        <w:rPr>
+          <w:rFonts w:ascii="Courier New" w:eastAsia="Times New Roman" w:hAnsi="Courier New" w:cs="Courier New"/>
+          <w:color w:val="F8F8F2"/>
+          <w:sz w:val="21"/>
+          <w:szCs w:val="21"/>
+        </w:rPr>
+        <w:t xml:space="preserve">    </w:t>
+      </w:r>
+      <w:r>
+        <w:rPr>
+          <w:rFonts w:ascii="Courier New" w:eastAsia="Times New Roman" w:hAnsi="Courier New" w:cs="Courier New"/>
+          <w:color w:val="F92672"/>
+          <w:sz w:val="21"/>
+          <w:szCs w:val="21"/>
+        </w:rPr>
+        <w:t>@endauth</w:t>
+      </w:r>
+    </w:p>
+    <w:p>
+      <w:pPr>
+        <w:shd w:val="clear" w:color="auto" w:fill="272822"/>
+        <w:spacing w:after="0" w:line="285" w:lineRule="atLeast"/>
+        <w:jc w:val="both"/>
+        <w:rPr>
+          <w:rFonts w:ascii="Courier New" w:eastAsia="Times New Roman" w:hAnsi="Courier New" w:cs="Courier New"/>
+          <w:color w:val="F8F8F2"/>
+          <w:sz w:val="21"/>
+          <w:szCs w:val="21"/>
+        </w:rPr>
+      </w:pPr>
+      <w:r>
+        <w:rPr>
+          <w:rFonts w:ascii="Courier New" w:eastAsia="Times New Roman" w:hAnsi="Courier New" w:cs="Courier New"/>
+          <w:color w:val="F8F8F2"/>
+          <w:sz w:val="21"/>
+          <w:szCs w:val="21"/>
+        </w:rPr>
+        <w:t>&lt;/</w:t>
+      </w:r>
+      <w:r>
+        <w:rPr>
+          <w:rFonts w:ascii="Courier New" w:eastAsia="Times New Roman" w:hAnsi="Courier New" w:cs="Courier New"/>
+          <w:color w:val="F92672"/>
+          <w:sz w:val="21"/>
+          <w:szCs w:val="21"/>
+        </w:rPr>
+        <w:t>ul</w:t>
+      </w:r>
+      <w:r>
+        <w:rPr>
+          <w:rFonts w:ascii="Courier New" w:eastAsia="Times New Roman" w:hAnsi="Courier New" w:cs="Courier New"/>
+          <w:color w:val="F8F8F2"/>
+          <w:sz w:val="21"/>
+          <w:szCs w:val="21"/>
+        </w:rPr>
+        <w:t>&gt;</w:t>
+      </w:r>
+    </w:p>
+    <w:p>
+      <w:pPr>
+        <w:jc w:val="both"/>
+      </w:pPr>
+    </w:p>
+    <w:p>
+      <w:pPr>
+        <w:pStyle w:val="Heading2"/>
+        <w:jc w:val="both"/>
+      </w:pPr>
+      <w:r>
+        <w:t xml:space="preserve">Membuat </w:t>
+      </w:r>
+      <w:r>
+        <w:t>fungsi index</w:t>
+      </w:r>
+      <w:r>
+        <w:t xml:space="preserve"> di MasjidController</w:t>
+      </w:r>
+    </w:p>
+    <w:p>
+      <w:pPr>
+        <w:jc w:val="both"/>
+      </w:pPr>
+      <w:r>
+        <w:t>Buka file MasjidController.php lalu pastekan kode berikut diantara kurawal class</w:t>
+      </w:r>
+    </w:p>
+    <w:p>
+      <w:pPr>
+        <w:shd w:val="clear" w:color="auto" w:fill="272822"/>
+        <w:spacing w:after="0" w:line="285" w:lineRule="atLeast"/>
+        <w:jc w:val="both"/>
+        <w:rPr>
+          <w:rFonts w:ascii="Courier New" w:eastAsia="Times New Roman" w:hAnsi="Courier New" w:cs="Courier New"/>
+          <w:color w:val="F8F8F2"/>
+          <w:sz w:val="21"/>
+          <w:szCs w:val="21"/>
+        </w:rPr>
+      </w:pPr>
+      <w:r>
+        <w:rPr>
+          <w:rFonts w:ascii="Courier New" w:eastAsia="Times New Roman" w:hAnsi="Courier New" w:cs="Courier New"/>
+          <w:color w:val="F92672"/>
+          <w:sz w:val="21"/>
+          <w:szCs w:val="21"/>
+        </w:rPr>
+        <w:t>public</w:t>
       </w:r>
       <w:r>
         <w:rPr>
@@ -2314,7 +2573,96 @@
           <w:sz w:val="21"/>
           <w:szCs w:val="21"/>
         </w:rPr>
-        <w:t>Masjid</w:t>
+        <w:t>function</w:t>
+      </w:r>
+      <w:r>
+        <w:rPr>
+          <w:rFonts w:ascii="Courier New" w:eastAsia="Times New Roman" w:hAnsi="Courier New" w:cs="Courier New"/>
+          <w:color w:val="F8F8F2"/>
+          <w:sz w:val="21"/>
+          <w:szCs w:val="21"/>
+        </w:rPr>
+        <w:t xml:space="preserve"> </w:t>
+      </w:r>
+      <w:r>
+        <w:rPr>
+          <w:rFonts w:ascii="Courier New" w:eastAsia="Times New Roman" w:hAnsi="Courier New" w:cs="Courier New"/>
+          <w:color w:val="A6E22E"/>
+          <w:sz w:val="21"/>
+          <w:szCs w:val="21"/>
+        </w:rPr>
+        <w:t>index</w:t>
+      </w:r>
+      <w:r>
+        <w:rPr>
+          <w:rFonts w:ascii="Courier New" w:eastAsia="Times New Roman" w:hAnsi="Courier New" w:cs="Courier New"/>
+          <w:color w:val="F8F8F2"/>
+          <w:sz w:val="21"/>
+          <w:szCs w:val="21"/>
+        </w:rPr>
+        <w:t>()</w:t>
+      </w:r>
+    </w:p>
+    <w:p>
+      <w:pPr>
+        <w:shd w:val="clear" w:color="auto" w:fill="272822"/>
+        <w:spacing w:after="0" w:line="285" w:lineRule="atLeast"/>
+        <w:jc w:val="both"/>
+        <w:rPr>
+          <w:rFonts w:ascii="Courier New" w:eastAsia="Times New Roman" w:hAnsi="Courier New" w:cs="Courier New"/>
+          <w:color w:val="F8F8F2"/>
+          <w:sz w:val="21"/>
+          <w:szCs w:val="21"/>
+        </w:rPr>
+      </w:pPr>
+      <w:r>
+        <w:rPr>
+          <w:rFonts w:ascii="Courier New" w:eastAsia="Times New Roman" w:hAnsi="Courier New" w:cs="Courier New"/>
+          <w:color w:val="F8F8F2"/>
+          <w:sz w:val="21"/>
+          <w:szCs w:val="21"/>
+        </w:rPr>
+        <w:t>    {</w:t>
+      </w:r>
+    </w:p>
+    <w:p>
+      <w:pPr>
+        <w:shd w:val="clear" w:color="auto" w:fill="272822"/>
+        <w:spacing w:after="0" w:line="285" w:lineRule="atLeast"/>
+        <w:jc w:val="both"/>
+        <w:rPr>
+          <w:rFonts w:ascii="Courier New" w:eastAsia="Times New Roman" w:hAnsi="Courier New" w:cs="Courier New"/>
+          <w:color w:val="F8F8F2"/>
+          <w:sz w:val="21"/>
+          <w:szCs w:val="21"/>
+        </w:rPr>
+      </w:pPr>
+      <w:r>
+        <w:rPr>
+          <w:rFonts w:ascii="Courier New" w:eastAsia="Times New Roman" w:hAnsi="Courier New" w:cs="Courier New"/>
+          <w:color w:val="F8F8F2"/>
+          <w:sz w:val="21"/>
+          <w:szCs w:val="21"/>
+        </w:rPr>
+        <w:t>        $data[</w:t>
+      </w:r>
+      <w:r>
+        <w:rPr>
+          <w:rFonts w:ascii="Courier New" w:eastAsia="Times New Roman" w:hAnsi="Courier New" w:cs="Courier New"/>
+          <w:color w:val="E6DB74"/>
+          <w:sz w:val="21"/>
+          <w:szCs w:val="21"/>
+        </w:rPr>
+        <w:t>'models'</w:t>
+      </w:r>
+      <w:r>
+        <w:rPr>
+          <w:rFonts w:ascii="Courier New" w:eastAsia="Times New Roman" w:hAnsi="Courier New" w:cs="Courier New"/>
+          <w:color w:val="F8F8F2"/>
+          <w:sz w:val="21"/>
+          <w:szCs w:val="21"/>
+        </w:rPr>
+        <w:t xml:space="preserve">] </w:t>
       </w:r>
       <w:r>
         <w:rPr>
@@ -2323,43 +2671,16 @@
           <w:sz w:val="21"/>
           <w:szCs w:val="21"/>
         </w:rPr>
-        <w:t>::</w:t>
-      </w:r>
-      <w:r>
-        <w:rPr>
-          <w:rFonts w:ascii="Courier New" w:eastAsia="Times New Roman" w:hAnsi="Courier New" w:cs="Courier New"/>
-          <w:color w:val="A6E22E"/>
-          <w:sz w:val="21"/>
-          <w:szCs w:val="21"/>
-        </w:rPr>
-        <w:t>where</w:t>
-      </w:r>
-      <w:r>
-        <w:rPr>
-          <w:rFonts w:ascii="Courier New" w:eastAsia="Times New Roman" w:hAnsi="Courier New" w:cs="Courier New"/>
-          <w:color w:val="F8F8F2"/>
-          <w:sz w:val="21"/>
-          <w:szCs w:val="21"/>
-        </w:rPr>
-        <w:t>(</w:t>
-      </w:r>
-      <w:r>
-        <w:rPr>
-          <w:rFonts w:ascii="Courier New" w:eastAsia="Times New Roman" w:hAnsi="Courier New" w:cs="Courier New"/>
-          <w:color w:val="E6DB74"/>
-          <w:sz w:val="21"/>
-          <w:szCs w:val="21"/>
-        </w:rPr>
-        <w:t>'user_id'</w:t>
-      </w:r>
-      <w:r>
-        <w:rPr>
-          <w:rFonts w:ascii="Courier New" w:eastAsia="Times New Roman" w:hAnsi="Courier New" w:cs="Courier New"/>
-          <w:color w:val="F8F8F2"/>
-          <w:sz w:val="21"/>
-          <w:szCs w:val="21"/>
-        </w:rPr>
-        <w:t xml:space="preserve">, </w:t>
+        <w:t>=</w:t>
+      </w:r>
+      <w:r>
+        <w:rPr>
+          <w:rFonts w:ascii="Courier New" w:eastAsia="Times New Roman" w:hAnsi="Courier New" w:cs="Courier New"/>
+          <w:color w:val="F8F8F2"/>
+          <w:sz w:val="21"/>
+          <w:szCs w:val="21"/>
+        </w:rPr>
+        <w:t xml:space="preserve"> </w:t>
       </w:r>
       <w:r>
         <w:rPr>
@@ -2370,6 +2691,62 @@
           <w:sz w:val="21"/>
           <w:szCs w:val="21"/>
         </w:rPr>
+        <w:t>Masjid</w:t>
+      </w:r>
+      <w:r>
+        <w:rPr>
+          <w:rFonts w:ascii="Courier New" w:eastAsia="Times New Roman" w:hAnsi="Courier New" w:cs="Courier New"/>
+          <w:color w:val="F92672"/>
+          <w:sz w:val="21"/>
+          <w:szCs w:val="21"/>
+        </w:rPr>
+        <w:t>::</w:t>
+      </w:r>
+      <w:r>
+        <w:rPr>
+          <w:rFonts w:ascii="Courier New" w:eastAsia="Times New Roman" w:hAnsi="Courier New" w:cs="Courier New"/>
+          <w:color w:val="A6E22E"/>
+          <w:sz w:val="21"/>
+          <w:szCs w:val="21"/>
+        </w:rPr>
+        <w:t>where</w:t>
+      </w:r>
+      <w:r>
+        <w:rPr>
+          <w:rFonts w:ascii="Courier New" w:eastAsia="Times New Roman" w:hAnsi="Courier New" w:cs="Courier New"/>
+          <w:color w:val="F8F8F2"/>
+          <w:sz w:val="21"/>
+          <w:szCs w:val="21"/>
+        </w:rPr>
+        <w:t>(</w:t>
+      </w:r>
+      <w:r>
+        <w:rPr>
+          <w:rFonts w:ascii="Courier New" w:eastAsia="Times New Roman" w:hAnsi="Courier New" w:cs="Courier New"/>
+          <w:color w:val="E6DB74"/>
+          <w:sz w:val="21"/>
+          <w:szCs w:val="21"/>
+        </w:rPr>
+        <w:t>'user_id'</w:t>
+      </w:r>
+      <w:r>
+        <w:rPr>
+          <w:rFonts w:ascii="Courier New" w:eastAsia="Times New Roman" w:hAnsi="Courier New" w:cs="Courier New"/>
+          <w:color w:val="F8F8F2"/>
+          <w:sz w:val="21"/>
+          <w:szCs w:val="21"/>
+        </w:rPr>
+        <w:t xml:space="preserve">, </w:t>
+      </w:r>
+      <w:r>
+        <w:rPr>
+          <w:rFonts w:ascii="Courier New" w:eastAsia="Times New Roman" w:hAnsi="Courier New" w:cs="Courier New"/>
+          <w:i/>
+          <w:iCs/>
+          <w:color w:val="66D9EF"/>
+          <w:sz w:val="21"/>
+          <w:szCs w:val="21"/>
+        </w:rPr>
         <w:t>Auth</w:t>
       </w:r>
       <w:r>
@@ -4141,7 +4518,6 @@
           <w:sz w:val="21"/>
           <w:szCs w:val="21"/>
         </w:rPr>
-        <w:lastRenderedPageBreak/>
         <w:t xml:space="preserve">                            </w:t>
       </w:r>
       <w:r>
@@ -4576,6 +4952,7 @@
           <w:sz w:val="21"/>
           <w:szCs w:val="21"/>
         </w:rPr>
+        <w:lastRenderedPageBreak/>
         <w:t>                                &lt;</w:t>
       </w:r>
       <w:r>
@@ -6799,7 +7176,6 @@
         <w:rPr>
           <w:szCs w:val="24"/>
         </w:rPr>
-        <w:lastRenderedPageBreak/>
         <w:t xml:space="preserve">Membuat kode simpan </w:t>
       </w:r>
     </w:p>
@@ -6856,6 +7232,7 @@
         <w:jc w:val="both"/>
       </w:pPr>
       <w:r>
+        <w:lastRenderedPageBreak/>
         <w:t>Edit Data masjid</w:t>
       </w:r>
     </w:p>
@@ -7358,7 +7735,6 @@
         <w:jc w:val="both"/>
       </w:pPr>
       <w:r>
-        <w:lastRenderedPageBreak/>
         <w:t>Session dan Form transaksi</w:t>
       </w:r>
       <w:r>
@@ -7476,6 +7852,7 @@
         <w:rPr>
           <w:szCs w:val="24"/>
         </w:rPr>
+        <w:lastRenderedPageBreak/>
         <w:t>Membuat fungsi create</w:t>
       </w:r>
       <w:r>
@@ -9597,6 +9974,22 @@
       <w:szCs w:val="26"/>
     </w:rPr>
   </w:style>
+  <w:style w:type="paragraph" w:styleId="Caption">
+    <w:name w:val="caption"/>
+    <w:basedOn w:val="Normal"/>
+    <w:next w:val="Normal"/>
+    <w:uiPriority w:val="35"/>
+    <w:unhideWhenUsed/>
+    <w:qFormat/>
+    <w:rsid w:val="006743A2"/>
+    <w:pPr>
+      <w:spacing w:after="200" w:line="240" w:lineRule="auto"/>
+    </w:pPr>
+    <w:rPr>
+      <w:iCs/>
+      <w:szCs w:val="18"/>
+    </w:rPr>
+  </w:style>
 </w:styles>
 </file>
 
@@ -9866,7 +10259,7 @@
 </file>
 
 <file path=customXml/itemProps1.xml><?xml version="1.0" encoding="utf-8"?>
-<ds:datastoreItem xmlns:ds="http://schemas.openxmlformats.org/officeDocument/2006/customXml" ds:itemID="{734774C6-616F-4C74-9DDD-74FE24D31651}">
+<ds:datastoreItem xmlns:ds="http://schemas.openxmlformats.org/officeDocument/2006/customXml" ds:itemID="{B7CEE4CE-4EA1-4057-A026-320005816AAA}">
   <ds:schemaRefs>
     <ds:schemaRef ds:uri="http://schemas.openxmlformats.org/officeDocument/2006/bibliography"/>
   </ds:schemaRefs>
